--- a/templates/Aarsrapport-plan_MAL.docx
+++ b/templates/Aarsrapport-plan_MAL.docx
@@ -1,1078 +1,927 @@
 
 <file path=word/document.xml><?xml version="1.0" encoding="utf-8"?>
-<ns0:document xmlns:ns0="http://schemas.openxmlformats.org/wordprocessingml/2006/main" xmlns:ns1="http://schemas.openxmlformats.org/markup-compatibility/2006" xmlns:ns2="http://schemas.microsoft.com/office/word/2010/wordml" xmlns:ns3="http://schemas.openxmlformats.org/officeDocument/2006/relationships" ns1:Ignorable="w14 w15 w16se w16cid w16 w16cex w16sdtdh wp14">
-  <ns0:body>
-    <ns0:p ns2:paraId="4D6CDF96" ns2:textId="77777777" ns0:rsidR="00BB3613" ns0:rsidRDefault="00BB3613"/>
-    <ns0:p ns2:paraId="64CA4EA3" ns2:textId="77777777" ns0:rsidR="00460991" ns0:rsidRDefault="00460991"/>
-    <ns0:p ns2:paraId="4037B88E" ns2:textId="77777777" ns0:rsidR="00460991" ns0:rsidRDefault="00460991"/>
-    <ns0:p ns2:paraId="34AFE44C" ns2:textId="77777777" ns0:rsidR="00460991" ns0:rsidRDefault="00460991"/>
-    <ns0:p ns2:paraId="5AD600BD" ns2:textId="51D9C236" ns0:rsidR="00460991" ns0:rsidRDefault="000B12F1" ns0:rsidP="007514BD">
-      <ns0:pPr>
-        <ns0:pStyle ns0:val="Heading1"/>
-        <ns0:rPr>
-          <ns0:sz ns0:val="72"/>
-          <ns0:szCs ns0:val="72"/>
-          <ns0:lang ns0:val="nb-NO"/>
-        </ns0:rPr>
-      </ns0:pPr>
-      <ns0:r>
-        <ns0:t>Årsrapport {{ report_year }}</ns0:t>
-      </ns0:r>
-    </ns0:p>
-    <ns0:p ns2:paraId="79F9C620" ns2:textId="77777777" ns0:rsidR="00D33DF9" ns0:rsidRPr="00D33DF9" ns0:rsidRDefault="00D33DF9" ns0:rsidP="00D33DF9">
-      <ns0:pPr>
-        <ns0:rPr>
-          <ns0:lang ns0:val="nb-NO"/>
-        </ns0:rPr>
-      </ns0:pPr>
-    </ns0:p>
-    <ns0:p ns2:paraId="5EE7374A" ns2:textId="74B991BD" ns0:rsidR="00460991" ns0:rsidRPr="005E0402" ns0:rsidRDefault="007514BD" ns0:rsidP="007514BD">
-      <ns0:pPr>
-        <ns0:pStyle ns0:val="BodyText"/>
-        <ns0:rPr>
-          <ns0:sz ns0:val="36"/>
-          <ns0:szCs ns0:val="36"/>
-          <ns0:lang ns0:val="nb-NO"/>
-        </ns0:rPr>
-      </ns0:pPr>
-      <ns0:r ns0:rsidRPr="005E0402">
-        <ns0:rPr>
-          <ns0:sz ns0:val="36"/>
-          <ns0:szCs ns0:val="36"/>
-          <ns0:lang ns0:val="nb-NO"/>
-        </ns0:rPr>
-        <ns0:t>Oversikt over faglig aktivitet</ns0:t>
-      </ns0:r>
-      <ns0:r ns0:rsidR="00D33DF9">
-        <ns0:rPr>
-          <ns0:sz ns0:val="36"/>
-          <ns0:szCs ns0:val="36"/>
-          <ns0:lang ns0:val="nb-NO"/>
-        </ns0:rPr>
-        <ns0:t xml:space="preserve"> </ns0:t>
-      </ns0:r>
-      <ns0:r ns0:rsidRPr="005E0402">
-        <ns0:rPr>
-          <ns0:sz ns0:val="36"/>
-          <ns0:szCs ns0:val="36"/>
-          <ns0:lang ns0:val="nb-NO"/>
-        </ns0:rPr>
-        <ns0:t xml:space="preserve">utført av </ns0:t>
-      </ns0:r>
-    </ns0:p>
-    <ns0:p ns2:paraId="6740E98C" ns2:textId="313C2888" ns0:rsidR="00460991" ns0:rsidRPr="000B12F1" ns0:rsidRDefault="00023804" ns0:rsidP="007514BD">
-      <ns0:pPr>
-        <ns0:pStyle ns0:val="BodyText"/>
-        <ns0:rPr>
-          <ns0:sz ns0:val="36"/>
-          <ns0:szCs ns0:val="36"/>
-          <ns0:lang ns0:val="nb-NO"/>
-        </ns0:rPr>
-      </ns0:pPr>
-      <ns0:r>
-        <ns0:t>{{ person_name }}</ns0:t>
-      </ns0:r>
-    </ns0:p>
-    <ns0:p ns2:paraId="404C8DA1" ns2:textId="37C0AE31" ns0:rsidR="00B46C0E" ns0:rsidRPr="000B12F1" ns0:rsidRDefault="00886672" ns0:rsidP="007514BD">
-      <ns0:pPr>
-        <ns0:pStyle ns0:val="BodyText"/>
-        <ns0:rPr>
-          <ns0:sz ns0:val="28"/>
-          <ns0:szCs ns0:val="28"/>
-          <ns0:lang ns0:val="nb-NO"/>
-        </ns0:rPr>
-      </ns0:pPr>
-      <ns0:r>
-        <ns0:t>{{ institution_name }} {{ institution_name_secondary }}, {{ report_year }}</ns0:t>
-      </ns0:r>
-    </ns0:p>
-    <ns0:p ns2:paraId="53E2374C" ns2:textId="77777777" ns0:rsidR="00460991" ns0:rsidRPr="000B12F1" ns0:rsidRDefault="00460991">
-      <ns0:pPr>
-        <ns0:rPr>
-          <ns0:lang ns0:val="nb-NO"/>
-        </ns0:rPr>
-      </ns0:pPr>
-    </ns0:p>
-    <ns0:p ns2:paraId="28704856" ns2:textId="77777777" ns0:rsidR="00460991" ns0:rsidRPr="000B12F1" ns0:rsidRDefault="00460991">
-      <ns0:pPr>
-        <ns0:rPr>
-          <ns0:lang ns0:val="nb-NO"/>
-        </ns0:rPr>
-      </ns0:pPr>
-      <ns0:r ns0:rsidRPr="000B12F1">
-        <ns0:rPr>
-          <ns0:lang ns0:val="nb-NO"/>
-        </ns0:rPr>
-        <ns0:br ns0:type="page"/>
-      </ns0:r>
-    </ns0:p>
-    <ns0:p ns2:paraId="7693CA07" ns2:textId="120599E6" ns0:rsidR="00771021" ns0:rsidRPr="000B12F1" ns0:rsidRDefault="005E0402" ns0:rsidP="003221D3">
-      <ns0:pPr>
-        <ns0:pStyle ns0:val="Heading1"/>
-        <ns0:numPr>
-          <ns0:ilvl ns0:val="0"/>
-          <ns0:numId ns0:val="38"/>
-        </ns0:numPr>
-        <ns0:rPr>
-          <ns0:lang ns0:val="nb-NO"/>
-        </ns0:rPr>
-      </ns0:pPr>
-      <ns0:r ns0:rsidRPr="00460991">
-        <ns0:rPr>
-          <ns0:lang ns0:val="nb-NO"/>
-        </ns0:rPr>
-        <ns0:lastRenderedPageBreak/>
-        <ns0:t>Forskningsarbeid</ns0:t>
-      </ns0:r>
-    </ns0:p>
-    <ns0:p ns2:paraId="3B2652F0" ns2:textId="77777777" ns0:rsidR="00E51315" ns0:rsidRDefault="00E51315" ns0:rsidP="00E51315">
-      <ns0:pPr>
-        <ns0:pStyle ns0:val="Heading2"/>
-        <ns0:rPr>
-          <ns0:lang ns0:val="nb-NO"/>
-        </ns0:rPr>
-      </ns0:pPr>
-    </ns0:p>
-    <ns0:p ns2:paraId="064B90DF" ns2:textId="0D867FBE" ns0:rsidR="00503FE1" ns0:rsidRDefault="005E0402" ns0:rsidP="00503FE1">
-      <ns0:pPr>
-        <ns0:pStyle ns0:val="Heading2"/>
-        <ns0:numPr>
-          <ns0:ilvl ns0:val="1"/>
-          <ns0:numId ns0:val="38"/>
-        </ns0:numPr>
-        <ns0:rPr>
-          <ns0:lang ns0:val="nb-NO"/>
-        </ns0:rPr>
-      </ns0:pPr>
-      <ns0:r ns0:rsidRPr="007514BD">
-        <ns0:rPr>
-          <ns0:lang ns0:val="nb-NO"/>
-        </ns0:rPr>
-        <ns0:t>Internasjonal forskningsdeltagelse i grupper, prosjekter, multisenterstudier, tverrfaglig</ns0:t>
-      </ns0:r>
-    </ns0:p>
-    <ns0:p ns2:paraId="2CA8FAD7" ns2:textId="32F42A50" ns0:rsidR="00F01129" ns0:rsidRDefault="00F30145" ns0:rsidP="00F30145">
-      <ns0:pPr>
-        <ns0:pStyle ns0:val="ListParagraph"/>
-        <ns0:numPr>
-          <ns0:ilvl ns0:val="0"/>
-          <ns0:numId ns0:val="48"/>
-        </ns0:numPr>
-        <ns0:rPr>
-          <ns0:lang ns0:val="nb-NO"/>
-        </ns0:rPr>
-      </ns0:pPr>
-      <ns0:r>
-        <ns0:rPr>
-          <ns0:lang ns0:val="nb-NO"/>
-        </ns0:rPr>
-        <ns0:t>Xx</ns0:t>
-      </ns0:r>
-    </ns0:p>
-    <ns0:p ns2:paraId="032E7E88" ns2:textId="3BD5DCEE" ns0:rsidR="00F30145" ns0:rsidRPr="00F30145" ns0:rsidRDefault="00F30145" ns0:rsidP="00F30145">
-      <ns0:pPr>
-        <ns0:pStyle ns0:val="ListParagraph"/>
-        <ns0:numPr>
-          <ns0:ilvl ns0:val="0"/>
-          <ns0:numId ns0:val="48"/>
-        </ns0:numPr>
-        <ns0:rPr>
-          <ns0:lang ns0:val="nb-NO"/>
-        </ns0:rPr>
-      </ns0:pPr>
-      <ns0:r>
-        <ns0:rPr>
-          <ns0:lang ns0:val="nb-NO"/>
-        </ns0:rPr>
-        <ns0:t>xx</ns0:t>
-      </ns0:r>
-    </ns0:p>
-    <ns0:p ns2:paraId="1279A8B7" ns2:textId="1689654A" ns0:rsidR="001C36DB" ns0:rsidRDefault="00867309" ns0:rsidP="001C36DB">
-      <ns0:pPr>
-        <ns0:pStyle ns0:val="Heading2"/>
-        <ns0:numPr>
-          <ns0:ilvl ns0:val="1"/>
-          <ns0:numId ns0:val="38"/>
-        </ns0:numPr>
-        <ns0:rPr>
-          <ns0:lang ns0:val="nb-NO"/>
-        </ns0:rPr>
-      </ns0:pPr>
-      <ns0:r ns0:rsidRPr="00867309">
-        <ns0:rPr>
-          <ns0:lang ns0:val="nb-NO"/>
-        </ns0:rPr>
-        <ns0:t>Internasjonal forskningsledelse for grupper, prosjekter, multisenterstudier studier</ns0:t>
-      </ns0:r>
-    </ns0:p>
-    <ns0:p ns2:paraId="2FFF7EA8" ns2:textId="2D61A7B5" ns0:rsidR="00F30145" ns0:rsidRDefault="00F30145" ns0:rsidP="00F30145">
-      <ns0:pPr>
-        <ns0:pStyle ns0:val="ListParagraph"/>
-        <ns0:numPr>
-          <ns0:ilvl ns0:val="0"/>
-          <ns0:numId ns0:val="47"/>
-        </ns0:numPr>
-        <ns0:rPr>
-          <ns0:lang ns0:val="nb-NO"/>
-        </ns0:rPr>
-      </ns0:pPr>
-      <ns0:r>
-        <ns0:rPr>
-          <ns0:lang ns0:val="nb-NO"/>
-        </ns0:rPr>
-        <ns0:t>Xx</ns0:t>
-      </ns0:r>
-    </ns0:p>
-    <ns0:p ns2:paraId="6C36385B" ns2:textId="68F1709C" ns0:rsidR="00F30145" ns0:rsidRDefault="00F30145" ns0:rsidP="00F30145">
-      <ns0:pPr>
-        <ns0:pStyle ns0:val="ListParagraph"/>
-        <ns0:numPr>
-          <ns0:ilvl ns0:val="0"/>
-          <ns0:numId ns0:val="47"/>
-        </ns0:numPr>
-        <ns0:rPr>
-          <ns0:lang ns0:val="nb-NO"/>
-        </ns0:rPr>
-      </ns0:pPr>
-      <ns0:r>
-        <ns0:rPr>
-          <ns0:lang ns0:val="nb-NO"/>
-        </ns0:rPr>
-        <ns0:t>Xx</ns0:t>
-      </ns0:r>
-    </ns0:p>
-    <ns0:p ns2:paraId="3ADADCA2" ns2:textId="77777777" ns0:rsidR="00F30145" ns0:rsidRPr="00F30145" ns0:rsidRDefault="00F30145" ns0:rsidP="00F30145">
-      <ns0:pPr>
-        <ns0:pStyle ns0:val="ListParagraph"/>
-        <ns0:numPr>
-          <ns0:ilvl ns0:val="0"/>
-          <ns0:numId ns0:val="47"/>
-        </ns0:numPr>
-        <ns0:rPr>
-          <ns0:lang ns0:val="nb-NO"/>
-        </ns0:rPr>
-      </ns0:pPr>
-    </ns0:p>
-    <ns0:p ns2:paraId="1459D309" ns2:textId="78D25D97" ns0:rsidR="00867309" ns0:rsidRDefault="00867309" ns0:rsidP="001C36DB">
-      <ns0:pPr>
-        <ns0:pStyle ns0:val="Heading2"/>
-        <ns0:numPr>
-          <ns0:ilvl ns0:val="1"/>
-          <ns0:numId ns0:val="38"/>
-        </ns0:numPr>
-        <ns0:rPr>
-          <ns0:lang ns0:val="nb-NO"/>
-        </ns0:rPr>
-      </ns0:pPr>
-      <ns0:r ns0:rsidRPr="00867309">
-        <ns0:rPr>
-          <ns0:lang ns0:val="nb-NO"/>
-        </ns0:rPr>
-        <ns0:t>Nasjonal forskningsdeltagelse, grupper, prosjekter, multisenter, tverrfaglig</ns0:t>
-      </ns0:r>
-    </ns0:p>
-    <ns0:p ns2:paraId="5501C86D" ns2:textId="208B0CF6" ns0:rsidR="00867309" ns0:rsidRDefault="00867309" ns0:rsidP="001C36DB">
-      <ns0:pPr>
-        <ns0:pStyle ns0:val="Heading2"/>
-        <ns0:numPr>
-          <ns0:ilvl ns0:val="1"/>
-          <ns0:numId ns0:val="38"/>
-        </ns0:numPr>
-        <ns0:rPr>
-          <ns0:lang ns0:val="nb-NO"/>
-        </ns0:rPr>
-      </ns0:pPr>
-      <ns0:r ns0:rsidRPr="00867309">
-        <ns0:rPr>
-          <ns0:lang ns0:val="nb-NO"/>
-        </ns0:rPr>
-        <ns0:t>Nasjonal forskningsledelse for grupper, prosjekter, multisenter studier</ns0:t>
-      </ns0:r>
-    </ns0:p>
-    <ns0:p ns2:paraId="6AA92CD3" ns2:textId="0E947D14" ns0:rsidR="00270FE7" ns0:rsidRPr="00270FE7" ns0:rsidRDefault="00270FE7" ns0:rsidP="00270FE7">
-      <ns0:pPr>
-        <ns0:rPr>
-          <ns0:lang ns0:val="nb-NO"/>
-        </ns0:rPr>
-      </ns0:pPr>
-      <ns0:r>
-        <ns0:rPr>
-          <ns0:lang ns0:val="nb-NO"/>
-        </ns0:rPr>
-        <ns0:t xml:space="preserve">Leder av Emotions and Empathy Lab med Johanna Blomster Lyshol </ns0:t>
-      </ns0:r>
-    </ns0:p>
-    <ns0:p ns2:paraId="4072D45D" ns2:textId="45A4294B" ns0:rsidR="00867309" ns0:rsidRDefault="00867309" ns0:rsidP="001C36DB">
-      <ns0:pPr>
-        <ns0:pStyle ns0:val="Heading2"/>
-        <ns0:numPr>
-          <ns0:ilvl ns0:val="1"/>
-          <ns0:numId ns0:val="38"/>
-        </ns0:numPr>
-        <ns0:rPr>
-          <ns0:lang ns0:val="nb-NO"/>
-        </ns0:rPr>
-      </ns0:pPr>
-      <ns0:r ns0:rsidRPr="00867309">
-        <ns0:rPr>
-          <ns0:lang ns0:val="nb-NO"/>
-        </ns0:rPr>
-        <ns0:t>Innvilget søknad på forskningsmidler</ns0:t>
-      </ns0:r>
-    </ns0:p>
-    <ns0:p ns2:paraId="5FC84C90" ns2:textId="07092AED" ns0:rsidR="00CA2BC3" ns0:rsidRPr="00CA2BC3" ns0:rsidRDefault="00CA2BC3" ns0:rsidP="00CA2BC3">
-      <ns0:pPr>
-        <ns0:rPr>
-          <ns0:lang ns0:val="nb-NO"/>
-        </ns0:rPr>
-      </ns0:pPr>
-      <ns0:r>
-        <ns0:rPr>
-          <ns0:lang ns0:val="nb-NO"/>
-        </ns0:rPr>
-        <ns0:t xml:space="preserve">Interne midler : 15000 til forsknings assistent. </ns0:t>
-      </ns0:r>
-    </ns0:p>
-    <ns0:p ns2:paraId="1049DAAA" ns2:textId="79570B87" ns0:rsidR="00867309" ns0:rsidRPr="00867309" ns0:rsidRDefault="00867309" ns0:rsidP="001C36DB">
-      <ns0:pPr>
-        <ns0:pStyle ns0:val="Heading2"/>
-        <ns0:numPr>
-          <ns0:ilvl ns0:val="1"/>
-          <ns0:numId ns0:val="38"/>
-        </ns0:numPr>
-        <ns0:rPr>
-          <ns0:lang ns0:val="nb-NO"/>
-        </ns0:rPr>
-      </ns0:pPr>
-      <ns0:r ns0:rsidRPr="00867309">
-        <ns0:rPr>
-          <ns0:lang ns0:val="nb-NO"/>
-        </ns0:rPr>
-        <ns0:t>Utenlandsopphold</ns0:t>
-      </ns0:r>
-      <ns0:r ns0:rsidR="003221D3">
-        <ns0:rPr>
-          <ns0:lang ns0:val="nb-NO"/>
-        </ns0:rPr>
-        <ns0:t xml:space="preserve"> (feltarbeid, utveksling, fellowships)</ns0:t>
-      </ns0:r>
-    </ns0:p>
-    <ns0:p ns2:paraId="7C566E4A" ns2:textId="78E50264" ns0:rsidR="00867309" ns0:rsidRPr="00867309" ns0:rsidRDefault="00867309" ns0:rsidP="001C36DB">
-      <ns0:pPr>
-        <ns0:pStyle ns0:val="Heading2"/>
-        <ns0:numPr>
-          <ns0:ilvl ns0:val="1"/>
-          <ns0:numId ns0:val="38"/>
-        </ns0:numPr>
-        <ns0:rPr>
-          <ns0:lang ns0:val="nb-NO"/>
-        </ns0:rPr>
-      </ns0:pPr>
-      <ns0:r ns0:rsidRPr="00867309">
-        <ns0:rPr>
-          <ns0:lang ns0:val="nb-NO"/>
-        </ns0:rPr>
-        <ns0:t>Innovasjon</ns0:t>
-      </ns0:r>
-    </ns0:p>
-    <ns0:p ns2:paraId="1AD2187A" ns2:textId="0C2D710F" ns0:rsidR="00867309" ns0:rsidRPr="00867309" ns0:rsidRDefault="00867309" ns0:rsidP="001C36DB">
-      <ns0:pPr>
-        <ns0:pStyle ns0:val="Heading2"/>
-        <ns0:numPr>
-          <ns0:ilvl ns0:val="1"/>
-          <ns0:numId ns0:val="38"/>
-        </ns0:numPr>
-        <ns0:rPr>
-          <ns0:lang ns0:val="nb-NO"/>
-        </ns0:rPr>
-      </ns0:pPr>
-      <ns0:r ns0:rsidRPr="00867309">
-        <ns0:rPr>
-          <ns0:lang ns0:val="nb-NO"/>
-        </ns0:rPr>
-        <ns0:t>Deltagelse i nasjonale nettverk, workshops</ns0:t>
-      </ns0:r>
-    </ns0:p>
-    <ns0:p ns2:paraId="0901C316" ns2:textId="1DCB9490" ns0:rsidR="00867309" ns0:rsidRPr="00867309" ns0:rsidRDefault="00867309" ns0:rsidP="001C36DB">
-      <ns0:pPr>
-        <ns0:pStyle ns0:val="Heading2"/>
-        <ns0:numPr>
-          <ns0:ilvl ns0:val="1"/>
-          <ns0:numId ns0:val="38"/>
-        </ns0:numPr>
-        <ns0:rPr>
-          <ns0:lang ns0:val="nb-NO"/>
-        </ns0:rPr>
-      </ns0:pPr>
-      <ns0:r ns0:rsidRPr="00867309">
-        <ns0:rPr>
-          <ns0:lang ns0:val="nb-NO"/>
-        </ns0:rPr>
-        <ns0:t>Deltagelse i internasjonale nettverk, worksho</ns0:t>
-      </ns0:r>
-      <ns0:r ns0:rsidR="003221D3">
-        <ns0:rPr>
-          <ns0:lang ns0:val="nb-NO"/>
-        </ns0:rPr>
-        <ns0:t>ps</ns0:t>
-      </ns0:r>
-    </ns0:p>
-    <ns0:p ns2:paraId="74F66EAE" ns2:textId="77777777" ns0:rsidR="00867309" ns0:rsidRPr="00C43FF0" ns0:rsidRDefault="00867309" ns0:rsidP="001C36DB">
-      <ns0:pPr>
-        <ns0:pStyle ns0:val="ListBullet4"/>
-        <ns0:numPr>
-          <ns0:ilvl ns0:val="0"/>
-          <ns0:numId ns0:val="0"/>
-        </ns0:numPr>
-        <ns0:ind ns0:left="1209" ns0:hanging="360"/>
-        <ns0:rPr>
-          <ns0:lang ns0:val="nb-NO"/>
-        </ns0:rPr>
-      </ns0:pPr>
-    </ns0:p>
-    <ns0:p ns2:paraId="7CBBE28D" ns2:textId="632D93C9" ns0:rsidR="00771021" ns0:rsidRPr="007514BD" ns0:rsidRDefault="005E0402" ns0:rsidP="001C36DB">
-      <ns0:pPr>
-        <ns0:pStyle ns0:val="Heading1"/>
-        <ns0:numPr>
-          <ns0:ilvl ns0:val="0"/>
-          <ns0:numId ns0:val="38"/>
-        </ns0:numPr>
-      </ns0:pPr>
-      <ns0:r ns0:rsidRPr="007514BD">
-        <ns0:rPr>
-          <ns0:lang ns0:val="nb-NO"/>
-        </ns0:rPr>
-        <ns0:t>Publisering</ns0:t>
-      </ns0:r>
-    </ns0:p>
-    <ns0:p ns2:paraId="0ADF84BF" ns2:textId="5584C6CA" ns0:rsidR="00C41833" ns0:rsidRDefault="00C41833" ns0:rsidP="00C41833">
-      <ns0:pPr>
-        <ns0:pStyle ns0:val="Heading2"/>
-        <ns0:numPr>
-          <ns0:ilvl ns0:val="1"/>
-          <ns0:numId ns0:val="38"/>
-        </ns0:numPr>
-        <ns0:rPr>
-          <ns0:lang ns0:val="nb-NO"/>
-        </ns0:rPr>
-      </ns0:pPr>
-      <ns0:r ns0:rsidRPr="00C41833">
-        <ns0:rPr>
-          <ns0:lang ns0:val="nb-NO"/>
-        </ns0:rPr>
-        <ns0:t>Publisert monografi, nivå 2</ns0:t>
-      </ns0:r>
-    </ns0:p>
-    <ns0:p>
-      <ns0:r>
-        <ns0:t>{{ publisert_monografi_niva2 }}</ns0:t>
-      </ns0:r>
-    </ns0:p>
-    <ns0:p ns2:paraId="61CB27F8" ns2:textId="005260E5" ns0:rsidR="00C41833" ns0:rsidRPr="00C96D6D" ns0:rsidRDefault="00C41833" ns0:rsidP="00C41833">
-      <ns0:pPr>
-        <ns0:pStyle ns0:val="Heading2"/>
-        <ns0:numPr>
-          <ns0:ilvl ns0:val="1"/>
-          <ns0:numId ns0:val="38"/>
-        </ns0:numPr>
-        <ns0:rPr>
-          <ns0:lang ns0:val="nb-NO"/>
-        </ns0:rPr>
-      </ns0:pPr>
-      <ns0:r ns0:rsidRPr="00C41833">
-        <ns0:rPr>
-          <ns0:lang ns0:val="nb-NO"/>
-        </ns0:rPr>
-        <ns0:t>Publisert monografi, nivå 1</ns0:t>
-      </ns0:r>
-    </ns0:p>
-    <ns0:p>
-      <ns0:r>
-        <ns0:t>{{ publisert_monografi_niva1 }}</ns0:t>
-      </ns0:r>
-    </ns0:p>
-    <ns0:p ns2:paraId="01DC43F2" ns2:textId="59AC7254" ns0:rsidR="00C41833" ns0:rsidRDefault="00C41833" ns0:rsidP="00C41833">
-      <ns0:pPr>
-        <ns0:pStyle ns0:val="Heading2"/>
-        <ns0:numPr>
-          <ns0:ilvl ns0:val="1"/>
-          <ns0:numId ns0:val="38"/>
-        </ns0:numPr>
-        <ns0:rPr>
-          <ns0:lang ns0:val="nb-NO"/>
-        </ns0:rPr>
-      </ns0:pPr>
-      <ns0:r>
-        <ns0:rPr>
-          <ns0:lang ns0:val="nb-NO"/>
-        </ns0:rPr>
-        <ns0:t>Pub</ns0:t>
-      </ns0:r>
-      <ns0:r ns0:rsidRPr="00C41833">
-        <ns0:rPr>
-          <ns0:lang ns0:val="nb-NO"/>
-        </ns0:rPr>
-        <ns0:t>lisert artikkel, nivå 2</ns0:t>
-      </ns0:r>
-    </ns0:p>
-    <ns0:p>
-      <ns0:r>
-        <ns0:t>{{ publisert_artikkel_niva2 }}</ns0:t>
-      </ns0:r>
-    </ns0:p>
-    <ns0:p ns2:paraId="47AAECA3" ns2:textId="7665A2F6" ns0:rsidR="00C96D6D" ns0:rsidRPr="00C96D6D" ns0:rsidRDefault="00C96D6D" ns0:rsidP="00C96D6D">
-      <ns0:pPr>
-        <ns0:pStyle ns0:val="Heading2"/>
-        <ns0:numPr>
-          <ns0:ilvl ns0:val="1"/>
-          <ns0:numId ns0:val="38"/>
-        </ns0:numPr>
-        <ns0:rPr>
-          <ns0:lang ns0:val="nb-NO"/>
-        </ns0:rPr>
-      </ns0:pPr>
-      <ns0:r ns0:rsidRPr="00C41833">
-        <ns0:rPr>
-          <ns0:lang ns0:val="nb-NO"/>
-        </ns0:rPr>
-        <ns0:t>Publisert artikkel, nivå 1</ns0:t>
-      </ns0:r>
-    </ns0:p>
-    <ns0:p>
-      <ns0:r>
-        <ns0:t>{{ publisert_artikkel_niva1 }}</ns0:t>
-      </ns0:r>
-    </ns0:p>
-    <ns0:p ns2:paraId="5016EE17" ns2:textId="5567905F" ns0:rsidR="00C41833" ns0:rsidRDefault="00C41833" ns0:rsidP="00C41833">
-      <ns0:pPr>
-        <ns0:pStyle ns0:val="Heading2"/>
-        <ns0:numPr>
-          <ns0:ilvl ns0:val="1"/>
-          <ns0:numId ns0:val="38"/>
-        </ns0:numPr>
-        <ns0:rPr>
-          <ns0:lang ns0:val="nb-NO"/>
-        </ns0:rPr>
-      </ns0:pPr>
-      <ns0:r ns0:rsidRPr="00C41833">
-        <ns0:rPr>
-          <ns0:lang ns0:val="nb-NO"/>
-        </ns0:rPr>
-        <ns0:t>Publisert antologi (ed) nivå 2</ns0:t>
-      </ns0:r>
-    </ns0:p>
-    <ns0:p>
-      <ns0:r>
-        <ns0:t>{{ publisert_antologi_niva2 }}</ns0:t>
-      </ns0:r>
-    </ns0:p>
-    <ns0:p ns2:paraId="6FC3A613" ns2:textId="4BACADE1" ns0:rsidR="00C41833" ns0:rsidRPr="00C41833" ns0:rsidRDefault="00C41833" ns0:rsidP="00C96D6D">
-      <ns0:pPr>
-        <ns0:pStyle ns0:val="Heading2"/>
-        <ns0:numPr>
-          <ns0:ilvl ns0:val="1"/>
-          <ns0:numId ns0:val="38"/>
-        </ns0:numPr>
-        <ns0:rPr>
-          <ns0:lang ns0:val="nb-NO"/>
-        </ns0:rPr>
-      </ns0:pPr>
-      <ns0:r ns0:rsidRPr="00C41833">
-        <ns0:rPr>
-          <ns0:lang ns0:val="nb-NO"/>
-        </ns0:rPr>
-        <ns0:t>Publisert antologi (ed) nivå 1</ns0:t>
-      </ns0:r>
-    </ns0:p>
-    <ns0:p>
-      <ns0:r>
-        <ns0:t>{{ publisert_antologi_niva1 }}</ns0:t>
-      </ns0:r>
-    </ns0:p>
-    <ns0:p ns2:paraId="65F11355" ns2:textId="4E49ACE4" ns0:rsidR="00C41833" ns0:rsidRPr="00C41833" ns0:rsidRDefault="00C41833" ns0:rsidP="00C96D6D">
-      <ns0:pPr>
-        <ns0:pStyle ns0:val="Heading2"/>
-        <ns0:numPr>
-          <ns0:ilvl ns0:val="1"/>
-          <ns0:numId ns0:val="38"/>
-        </ns0:numPr>
-        <ns0:rPr>
-          <ns0:lang ns0:val="nb-NO"/>
-        </ns0:rPr>
-      </ns0:pPr>
-      <ns0:r ns0:rsidRPr="00C41833">
-        <ns0:rPr>
-          <ns0:lang ns0:val="nb-NO"/>
-        </ns0:rPr>
-        <ns0:t>Publisert Book review</ns0:t>
-      </ns0:r>
-    </ns0:p>
-    <ns0:p>
-      <ns0:r>
-        <ns0:t>{{ publisert_book_review }}</ns0:t>
-      </ns0:r>
-    </ns0:p>
-    <ns0:p ns2:paraId="6C7F819D" ns2:textId="3D8033D4" ns0:rsidR="00C41833" ns0:rsidRDefault="00C41833" ns0:rsidP="00C96D6D">
-      <ns0:pPr>
-        <ns0:pStyle ns0:val="Heading2"/>
-        <ns0:numPr>
-          <ns0:ilvl ns0:val="1"/>
-          <ns0:numId ns0:val="38"/>
-        </ns0:numPr>
-        <ns0:rPr>
-          <ns0:lang ns0:val="nb-NO"/>
-        </ns0:rPr>
-      </ns0:pPr>
-      <ns0:r ns0:rsidRPr="00C41833">
-        <ns0:rPr>
-          <ns0:lang ns0:val="nb-NO"/>
-        </ns0:rPr>
-        <ns0:t xml:space="preserve">Annen publisering som ikke er poenggivende, f.eks. abstracts, artikler i ikke-registrerte tidsskrift, lexica etc.  </ns0:t>
-      </ns0:r>
-    </ns0:p>
-    <ns0:p>
-      <ns0:r>
-        <ns0:t>{{ publisert_annet }}</ns0:t>
-      </ns0:r>
-    </ns0:p>
-    <ns0:p ns2:paraId="289FD999" ns2:textId="43AF8D79" ns0:rsidR="00462E1B" ns0:rsidRDefault="00AE6301" ns0:rsidP="00CF4C5A">
-      <ns0:pPr>
-        <ns0:rPr>
-          <ns0:lang ns0:val="nb-NO"/>
-        </ns0:rPr>
-      </ns0:pPr>
-      <ns0:r>
-        <ns0:rPr>
-          <ns0:lang ns0:val="nb-NO"/>
-        </ns0:rPr>
-        <ns0:t>Presentasjon:</ns0:t>
-      </ns0:r>
-    </ns0:p>
-    <ns0:p ns2:paraId="03F8ECA0" ns2:textId="0E348838" ns0:rsidR="00AE6301" ns0:rsidRDefault="00AE6301" ns0:rsidP="00CF4C5A">
-      <ns0:pPr>
-        <ns0:rPr>
-          <ns0:lang ns0:val="nb-NO"/>
-        </ns0:rPr>
-      </ns0:pPr>
-      <ns0:r>
-        <ns0:rPr>
-          <ns0:lang ns0:val="nb-NO"/>
-        </ns0:rPr>
-        <ns0:t xml:space="preserve">Blomster Lyshol, J.K, Blystad, M.H., Isager, P. M. &amp; Bastos, R. (2023, April 27-28), Empathy among laypeople – Replication of Hall, Schwartz, &amp; Duong, 2021. [Konferanse presentasjon]. Norwegian Social and Community Psychology Conference, Trondheim, Norway  </ns0:t>
-      </ns0:r>
-    </ns0:p>
-    <ns0:p ns2:paraId="79AA076E" ns2:textId="77777777" ns0:rsidR="00CF42A8" ns0:rsidRPr="00CF4C5A" ns0:rsidRDefault="00CF42A8" ns0:rsidP="00CF4C5A">
-      <ns0:pPr>
-        <ns0:rPr>
-          <ns0:lang ns0:val="nb-NO"/>
-        </ns0:rPr>
-      </ns0:pPr>
-    </ns0:p>
-    <ns0:p ns2:paraId="029FFDAC" ns2:textId="71643E96" ns0:rsidR="00C41833" ns0:rsidRPr="00C41833" ns0:rsidRDefault="00C41833" ns0:rsidP="00C41833">
-      <ns0:pPr>
-        <ns0:pStyle ns0:val="ListBullet3"/>
-        <ns0:numPr>
-          <ns0:ilvl ns0:val="0"/>
-          <ns0:numId ns0:val="0"/>
-        </ns0:numPr>
-        <ns0:ind ns0:left="926"/>
-        <ns0:rPr>
-          <ns0:b/>
-          <ns0:lang ns0:val="nb-NO"/>
-        </ns0:rPr>
-      </ns0:pPr>
-    </ns0:p>
-    <ns0:p ns2:paraId="6EB7FE2B" ns2:textId="48427CEE" ns0:rsidR="00864FFE" ns0:rsidRPr="00864FFE" ns0:rsidRDefault="00864FFE" ns0:rsidP="00864FFE">
-      <ns0:pPr>
-        <ns0:pStyle ns0:val="Heading1"/>
-        <ns0:numPr>
-          <ns0:ilvl ns0:val="0"/>
-          <ns0:numId ns0:val="38"/>
-        </ns0:numPr>
-        <ns0:rPr>
-          <ns0:lang ns0:val="nb-NO"/>
-        </ns0:rPr>
-      </ns0:pPr>
-      <ns0:r>
-        <ns0:rPr>
-          <ns0:lang ns0:val="nb-NO"/>
-        </ns0:rPr>
-        <ns0:lastRenderedPageBreak/>
-        <ns0:t>Form</ns0:t>
-      </ns0:r>
-      <ns0:r ns0:rsidRPr="00864FFE">
-        <ns0:rPr>
-          <ns0:lang ns0:val="nb-NO"/>
-        </ns0:rPr>
-        <ns0:t>idling</ns0:t>
-      </ns0:r>
-    </ns0:p>
-    <ns0:p ns2:paraId="239EB042" ns2:textId="62ECE952" ns0:rsidR="00864FFE" ns0:rsidRPr="00864FFE" ns0:rsidRDefault="00864FFE" ns0:rsidP="00864FFE">
-      <ns0:pPr>
-        <ns0:pStyle ns0:val="Heading2"/>
-        <ns0:numPr>
-          <ns0:ilvl ns0:val="1"/>
-          <ns0:numId ns0:val="38"/>
-        </ns0:numPr>
-        <ns0:rPr>
-          <ns0:lang ns0:val="nb-NO"/>
-        </ns0:rPr>
-      </ns0:pPr>
-      <ns0:r ns0:rsidRPr="00864FFE">
-        <ns0:rPr>
-          <ns0:lang ns0:val="nb-NO"/>
-        </ns0:rPr>
-        <ns0:t>Faglig formidling, nasjonale og internasjonale konferanser, møter. Foredrag og abstracts</ns0:t>
-      </ns0:r>
-    </ns0:p>
-    <ns0:p ns2:paraId="00D037A7" ns2:textId="090DC904" ns0:rsidR="00864FFE" ns0:rsidRPr="00864FFE" ns0:rsidRDefault="00864FFE" ns0:rsidP="00AD3CAB">
-      <ns0:pPr>
-        <ns0:pStyle ns0:val="Heading2"/>
-        <ns0:numPr>
-          <ns0:ilvl ns0:val="1"/>
-          <ns0:numId ns0:val="38"/>
-        </ns0:numPr>
-        <ns0:rPr>
-          <ns0:lang ns0:val="nb-NO"/>
-        </ns0:rPr>
-      </ns0:pPr>
-      <ns0:r ns0:rsidRPr="00864FFE">
-        <ns0:rPr>
-          <ns0:lang ns0:val="nb-NO"/>
-        </ns0:rPr>
-        <ns0:t>Politisk formidling, rapporter, NOU, ekspertgruppe</ns0:t>
-      </ns0:r>
-    </ns0:p>
-    <ns0:p ns2:paraId="19DC988A" ns2:textId="0D521232" ns0:rsidR="00864FFE" ns0:rsidRPr="00864FFE" ns0:rsidRDefault="00864FFE" ns0:rsidP="00AD3CAB">
-      <ns0:pPr>
-        <ns0:pStyle ns0:val="Heading2"/>
-        <ns0:numPr>
-          <ns0:ilvl ns0:val="1"/>
-          <ns0:numId ns0:val="38"/>
-        </ns0:numPr>
-        <ns0:rPr>
-          <ns0:lang ns0:val="nb-NO"/>
-        </ns0:rPr>
-      </ns0:pPr>
-      <ns0:r ns0:rsidRPr="00864FFE">
-        <ns0:rPr>
-          <ns0:lang ns0:val="nb-NO"/>
-        </ns0:rPr>
-        <ns0:t>Kronikker (aviser)</ns0:t>
-      </ns0:r>
-    </ns0:p>
-    <ns0:p ns2:paraId="3ED4A154" ns2:textId="30BA4EAF" ns0:rsidR="00864FFE" ns0:rsidRPr="00864FFE" ns0:rsidRDefault="00864FFE" ns0:rsidP="00AD3CAB">
-      <ns0:pPr>
-        <ns0:pStyle ns0:val="Heading2"/>
-        <ns0:numPr>
-          <ns0:ilvl ns0:val="1"/>
-          <ns0:numId ns0:val="38"/>
-        </ns0:numPr>
-        <ns0:rPr>
-          <ns0:lang ns0:val="nb-NO"/>
-        </ns0:rPr>
-      </ns0:pPr>
-      <ns0:r ns0:rsidRPr="00864FFE">
-        <ns0:rPr>
-          <ns0:lang ns0:val="nb-NO"/>
-        </ns0:rPr>
-        <ns0:t>Populærvitenskapelig formidling,</ns0:t>
-      </ns0:r>
-      <ns0:r ns0:rsidR="00AD3CAB">
-        <ns0:rPr>
-          <ns0:lang ns0:val="nb-NO"/>
-        </ns0:rPr>
-        <ns0:t xml:space="preserve"> podcasts, etc</ns0:t>
-      </ns0:r>
-      <ns0:r ns0:rsidRPr="00864FFE">
-        <ns0:rPr>
-          <ns0:lang ns0:val="nb-NO"/>
-        </ns0:rPr>
-        <ns0:t>.</ns0:t>
-      </ns0:r>
-    </ns0:p>
-    <ns0:p ns2:paraId="7E3DDA05" ns2:textId="20350677" ns0:rsidR="00864FFE" ns0:rsidRPr="00864FFE" ns0:rsidRDefault="00864FFE" ns0:rsidP="00AD3CAB">
-      <ns0:pPr>
-        <ns0:pStyle ns0:val="Heading2"/>
-        <ns0:numPr>
-          <ns0:ilvl ns0:val="1"/>
-          <ns0:numId ns0:val="38"/>
-        </ns0:numPr>
-        <ns0:rPr>
-          <ns0:lang ns0:val="nb-NO"/>
-        </ns0:rPr>
-      </ns0:pPr>
-      <ns0:r ns0:rsidRPr="00864FFE">
-        <ns0:rPr>
-          <ns0:lang ns0:val="nb-NO"/>
-        </ns0:rPr>
-        <ns0:t>Tv, radio, avisintervjuer</ns0:t>
-      </ns0:r>
-    </ns0:p>
-    <ns0:p ns2:paraId="7AD1A3BB" ns2:textId="221C015D" ns0:rsidR="00AD3CAB" ns0:rsidRDefault="00AD3CAB" ns0:rsidP="00AD3CAB">
-      <ns0:pPr>
-        <ns0:rPr>
-          <ns0:lang ns0:val="nb-NO"/>
-        </ns0:rPr>
-      </ns0:pPr>
-    </ns0:p>
-    <ns0:p ns2:paraId="02516701" ns2:textId="5120730B" ns0:rsidR="0087365F" ns0:rsidRPr="00DC1284" ns0:rsidRDefault="0087365F" ns0:rsidP="00AD3CAB">
-      <ns0:pPr>
-        <ns0:pStyle ns0:val="Heading1"/>
-        <ns0:numPr>
-          <ns0:ilvl ns0:val="0"/>
-          <ns0:numId ns0:val="38"/>
-        </ns0:numPr>
-        <ns0:rPr>
-          <ns0:lang ns0:val="nb-NO"/>
-        </ns0:rPr>
-      </ns0:pPr>
-      <ns0:r>
-        <ns0:rPr>
-          <ns0:lang ns0:val="nb-NO"/>
-        </ns0:rPr>
-        <ns0:t>Veiledning og evaluering</ns0:t>
-      </ns0:r>
-    </ns0:p>
-    <ns0:p ns2:paraId="4D706144" ns2:textId="55B52EA0" ns0:rsidR="0087365F" ns0:rsidRPr="0087365F" ns0:rsidRDefault="0087365F" ns0:rsidP="0087365F">
-      <ns0:pPr>
-        <ns0:pStyle ns0:val="Heading2"/>
-        <ns0:numPr>
-          <ns0:ilvl ns0:val="1"/>
-          <ns0:numId ns0:val="38"/>
-        </ns0:numPr>
-        <ns0:rPr>
-          <ns0:lang ns0:val="nb-NO"/>
-        </ns0:rPr>
-      </ns0:pPr>
-      <ns0:r ns0:rsidRPr="0087365F">
-        <ns0:rPr>
-          <ns0:lang ns0:val="nb-NO"/>
-        </ns0:rPr>
-        <ns0:t xml:space="preserve">Veiledning PhD </ns0:t>
-      </ns0:r>
-    </ns0:p>
-    <ns0:p ns2:paraId="6B5055A0" ns2:textId="13DC00C0" ns0:rsidR="0087365F" ns0:rsidRPr="0087365F" ns0:rsidRDefault="0087365F" ns0:rsidP="00FA6F37">
-      <ns0:pPr>
-        <ns0:pStyle ns0:val="Heading2"/>
-        <ns0:numPr>
-          <ns0:ilvl ns0:val="1"/>
-          <ns0:numId ns0:val="38"/>
-        </ns0:numPr>
-        <ns0:rPr>
-          <ns0:lang ns0:val="nb-NO"/>
-        </ns0:rPr>
-      </ns0:pPr>
-      <ns0:r ns0:rsidRPr="0087365F">
-        <ns0:rPr>
-          <ns0:lang ns0:val="nb-NO"/>
-        </ns0:rPr>
-        <ns0:t>Opponent PhD</ns0:t>
-      </ns0:r>
-    </ns0:p>
-    <ns0:p ns2:paraId="03F1D8DC" ns2:textId="5838952C" ns0:rsidR="0087365F" ns0:rsidRPr="0087365F" ns0:rsidRDefault="0087365F" ns0:rsidP="00FA6F37">
-      <ns0:pPr>
-        <ns0:pStyle ns0:val="Heading2"/>
-        <ns0:numPr>
-          <ns0:ilvl ns0:val="1"/>
-          <ns0:numId ns0:val="38"/>
-        </ns0:numPr>
-        <ns0:rPr>
-          <ns0:lang ns0:val="nb-NO"/>
-        </ns0:rPr>
-      </ns0:pPr>
-      <ns0:r ns0:rsidRPr="0087365F">
-        <ns0:rPr>
-          <ns0:lang ns0:val="nb-NO"/>
-        </ns0:rPr>
-        <ns0:t>Referee vitenskapelige artikler</ns0:t>
-      </ns0:r>
-    </ns0:p>
-    <ns0:p ns2:paraId="70191B9A" ns2:textId="5B885AA0" ns0:rsidR="0087365F" ns0:rsidRDefault="0087365F" ns0:rsidP="00FA6F37">
-      <ns0:pPr>
-        <ns0:pStyle ns0:val="Heading2"/>
-        <ns0:numPr>
-          <ns0:ilvl ns0:val="1"/>
-          <ns0:numId ns0:val="38"/>
-        </ns0:numPr>
-        <ns0:rPr>
-          <ns0:lang ns0:val="nb-NO"/>
-        </ns0:rPr>
-      </ns0:pPr>
-      <ns0:r ns0:rsidRPr="0087365F">
-        <ns0:rPr>
-          <ns0:lang ns0:val="nb-NO"/>
-        </ns0:rPr>
-        <ns0:t>Veiledning masteroppgave</ns0:t>
-      </ns0:r>
-    </ns0:p>
-    <ns0:p ns2:paraId="10331032" ns2:textId="39CE9A74" ns0:rsidR="00005BF3" ns0:rsidRPr="00005BF3" ns0:rsidRDefault="000E466F" ns0:rsidP="00005BF3">
-      <ns0:pPr>
-        <ns0:rPr>
-          <ns0:lang ns0:val="nb-NO"/>
-        </ns0:rPr>
-      </ns0:pPr>
-      <ns0:r>
-        <ns0:rPr>
-          <ns0:lang ns0:val="nb-NO"/>
-        </ns0:rPr>
-        <ns0:t xml:space="preserve">To kandidater ved ONH basert på prosjekt ved Emotions and Empathy Lab </ns0:t>
-      </ns0:r>
-    </ns0:p>
-    <ns0:p ns2:paraId="0E44DF2E" ns2:textId="79FDA158" ns0:rsidR="0087365F" ns0:rsidRDefault="0087365F" ns0:rsidP="00FA6F37">
-      <ns0:pPr>
-        <ns0:pStyle ns0:val="Heading2"/>
-        <ns0:numPr>
-          <ns0:ilvl ns0:val="1"/>
-          <ns0:numId ns0:val="38"/>
-        </ns0:numPr>
-        <ns0:rPr>
-          <ns0:lang ns0:val="nb-NO"/>
-        </ns0:rPr>
-      </ns0:pPr>
-      <ns0:r ns0:rsidRPr="0087365F">
-        <ns0:rPr>
-          <ns0:lang ns0:val="nb-NO"/>
-        </ns0:rPr>
-        <ns0:t>Sensur masteroppgave</ns0:t>
-      </ns0:r>
-    </ns0:p>
-    <ns0:p ns2:paraId="41A81590" ns2:textId="67806386" ns0:rsidR="000E466F" ns0:rsidRPr="000E466F" ns0:rsidRDefault="00EC5531" ns0:rsidP="000E466F">
-      <ns0:pPr>
-        <ns0:rPr>
-          <ns0:lang ns0:val="nb-NO"/>
-        </ns0:rPr>
-      </ns0:pPr>
-      <ns0:r>
-        <ns0:rPr>
-          <ns0:lang ns0:val="nb-NO"/>
-        </ns0:rPr>
-        <ns0:t xml:space="preserve">En ved ONH </ns0:t>
-      </ns0:r>
-    </ns0:p>
-    <ns0:p ns2:paraId="0332A17C" ns2:textId="54FA3A8A" ns0:rsidR="0087365F" ns0:rsidRPr="0087365F" ns0:rsidRDefault="0087365F" ns0:rsidP="00FA6F37">
-      <ns0:pPr>
-        <ns0:pStyle ns0:val="Heading2"/>
-        <ns0:numPr>
-          <ns0:ilvl ns0:val="1"/>
-          <ns0:numId ns0:val="38"/>
-        </ns0:numPr>
-        <ns0:rPr>
-          <ns0:lang ns0:val="nb-NO"/>
-        </ns0:rPr>
-      </ns0:pPr>
-      <ns0:r ns0:rsidRPr="0087365F">
-        <ns0:rPr>
-          <ns0:lang ns0:val="nb-NO"/>
-        </ns0:rPr>
-        <ns0:t>Professor/1. amanuensis vurderinger</ns0:t>
-      </ns0:r>
-    </ns0:p>
-    <ns0:p ns2:paraId="1CDD13F1" ns2:textId="77777777" ns0:rsidR="0087365F" ns0:rsidRDefault="0087365F" ns0:rsidP="00AD3CAB">
-      <ns0:pPr>
-        <ns0:rPr>
-          <ns0:lang ns0:val="nb-NO"/>
-        </ns0:rPr>
-      </ns0:pPr>
-    </ns0:p>
-    <ns0:p ns2:paraId="603D7FED" ns2:textId="77777777" ns0:rsidR="00AD3CAB" ns0:rsidRDefault="00AD3CAB" ns0:rsidP="00AD3CAB">
-      <ns0:pPr>
-        <ns0:rPr>
-          <ns0:sz ns0:val="44"/>
-          <ns0:szCs ns0:val="44"/>
-          <ns0:lang ns0:val="nb-NO"/>
-        </ns0:rPr>
-      </ns0:pPr>
-    </ns0:p>
-    <ns0:p ns2:paraId="12BB64BB" ns2:textId="77777777" ns0:rsidR="0006752E" ns0:rsidRDefault="0006752E" ns0:rsidP="00EB620A">
-      <ns0:pPr>
-        <ns0:ind ns0:firstLine="708"/>
-        <ns0:rPr>
-          <ns0:lang ns0:val="nb-NO"/>
-        </ns0:rPr>
-      </ns0:pPr>
-    </ns0:p>
-    <ns0:p ns2:paraId="3365645D" ns2:textId="77777777" ns0:rsidR="00EB620A" ns0:rsidRDefault="00EB620A" ns0:rsidP="00EB620A">
-      <ns0:pPr>
-        <ns0:ind ns0:firstLine="708"/>
-        <ns0:rPr>
-          <ns0:lang ns0:val="nb-NO"/>
-        </ns0:rPr>
-      </ns0:pPr>
-    </ns0:p>
-    <ns0:p ns2:paraId="25E5700C" ns2:textId="50447B2F" ns0:rsidR="00866C2D" ns0:rsidRDefault="00866C2D" ns0:rsidP="0081025D">
-      <ns0:pPr>
-        <ns0:rPr>
-          <ns0:lang ns0:val="nb-NO"/>
-        </ns0:rPr>
-      </ns0:pPr>
-    </ns0:p>
-    <ns0:p ns2:paraId="12724ED2" ns2:textId="46469AA4" ns0:rsidR="004365F4" ns0:rsidRDefault="004365F4" ns0:rsidP="0081025D">
-      <ns0:pPr>
-        <ns0:rPr>
-          <ns0:lang ns0:val="nb-NO"/>
-        </ns0:rPr>
-      </ns0:pPr>
-    </ns0:p>
-    <ns0:p ns2:paraId="1DA762F1" ns2:textId="77777777" ns0:rsidR="004365F4" ns0:rsidRDefault="004365F4" ns0:rsidP="0081025D">
-      <ns0:pPr>
-        <ns0:rPr>
-          <ns0:lang ns0:val="nb-NO"/>
-        </ns0:rPr>
-      </ns0:pPr>
-    </ns0:p>
-    <ns0:p ns2:paraId="609BEF0B" ns2:textId="77777777" ns0:rsidR="0081025D" ns0:rsidRDefault="0081025D" ns0:rsidP="0081025D">
-      <ns0:pPr>
-        <ns0:rPr>
-          <ns0:lang ns0:val="nb-NO"/>
-        </ns0:rPr>
-      </ns0:pPr>
-    </ns0:p>
-    <ns0:p ns2:paraId="6144A0FA" ns2:textId="77777777" ns0:rsidR="0081025D" ns0:rsidRDefault="0081025D" ns0:rsidP="0081025D">
-      <ns0:pPr>
-        <ns0:rPr>
-          <ns0:lang ns0:val="nb-NO"/>
-        </ns0:rPr>
-      </ns0:pPr>
-    </ns0:p>
-    <ns0:p ns2:paraId="0569BA52" ns2:textId="77777777" ns0:rsidR="00503FE1" ns0:rsidRDefault="00503FE1" ns0:rsidP="00AD3CAB">
-      <ns0:pPr>
-        <ns0:rPr>
-          <ns0:sz ns0:val="44"/>
-          <ns0:szCs ns0:val="44"/>
-          <ns0:lang ns0:val="nb-NO"/>
-        </ns0:rPr>
-      </ns0:pPr>
-    </ns0:p>
-    <ns0:p ns2:paraId="16330875" ns2:textId="77777777" ns0:rsidR="00AD3CAB" ns0:rsidRDefault="00AD3CAB" ns0:rsidP="00AD3CAB">
-      <ns0:pPr>
-        <ns0:rPr>
-          <ns0:sz ns0:val="44"/>
-          <ns0:szCs ns0:val="44"/>
-          <ns0:lang ns0:val="nb-NO"/>
-        </ns0:rPr>
-      </ns0:pPr>
-    </ns0:p>
-    <ns0:p ns2:paraId="0BA22D20" ns2:textId="77777777" ns0:rsidR="00460991" ns0:rsidRPr="00FB3366" ns0:rsidRDefault="00460991">
-      <ns0:pPr>
-        <ns0:rPr>
-          <ns0:lang ns0:val="nb-NO"/>
-        </ns0:rPr>
-      </ns0:pPr>
-    </ns0:p>
-    <ns0:sectPr ns0:rsidR="00460991" ns0:rsidRPr="00FB3366">
-      <ns0:footerReference ns0:type="default" ns3:id="rId9"/>
-      <ns0:pgSz ns0:w="11906" ns0:h="16838"/>
-      <ns0:pgMar ns0:top="1417" ns0:right="1417" ns0:bottom="1417" ns0:left="1417" ns0:header="708" ns0:footer="708" ns0:gutter="0"/>
-      <ns0:cols ns0:space="708"/>
-      <ns0:docGrid ns0:linePitch="360"/>
-    </ns0:sectPr>
-  </ns0:body>
-</ns0:document>
+<w:document xmlns:wpc="http://schemas.microsoft.com/office/word/2010/wordprocessingCanvas" xmlns:cx="http://schemas.microsoft.com/office/drawing/2014/chartex" xmlns:cx1="http://schemas.microsoft.com/office/drawing/2015/9/8/chartex" xmlns:cx2="http://schemas.microsoft.com/office/drawing/2015/10/21/chartex" xmlns:cx3="http://schemas.microsoft.com/office/drawing/2016/5/9/chartex" xmlns:cx4="http://schemas.microsoft.com/office/drawing/2016/5/10/chartex" xmlns:cx5="http://schemas.microsoft.com/office/drawing/2016/5/11/chartex" xmlns:cx6="http://schemas.microsoft.com/office/drawing/2016/5/12/chartex" xmlns:cx7="http://schemas.microsoft.com/office/drawing/2016/5/13/chartex" xmlns:cx8="http://schemas.microsoft.com/office/drawing/2016/5/14/chartex" xmlns:mc="http://schemas.openxmlformats.org/markup-compatibility/2006" xmlns:aink="http://schemas.microsoft.com/office/drawing/2016/ink" xmlns:am3d="http://schemas.microsoft.com/office/drawing/2017/model3d" xmlns:o="urn:schemas-microsoft-com:office:office" xmlns:oel="http://schemas.microsoft.com/office/2019/extlst" xmlns:r="http://schemas.openxmlformats.org/officeDocument/2006/relationships" xmlns:m="http://schemas.openxmlformats.org/officeDocument/2006/math" xmlns:v="urn:schemas-microsoft-com:vml" xmlns:wp14="http://schemas.microsoft.com/office/word/2010/wordprocessingDrawing" xmlns:wp="http://schemas.openxmlformats.org/drawingml/2006/wordprocessingDrawing" xmlns:w10="urn:schemas-microsoft-com:office:word" xmlns:w="http://schemas.openxmlformats.org/wordprocessingml/2006/main" xmlns:w14="http://schemas.microsoft.com/office/word/2010/wordml" xmlns:w15="http://schemas.microsoft.com/office/word/2012/wordml" xmlns:w16cex="http://schemas.microsoft.com/office/word/2018/wordml/cex" xmlns:w16cid="http://schemas.microsoft.com/office/word/2016/wordml/cid" xmlns:w16="http://schemas.microsoft.com/office/word/2018/wordml" xmlns:w16du="http://schemas.microsoft.com/office/word/2023/wordml/word16du" xmlns:w16sdtdh="http://schemas.microsoft.com/office/word/2020/wordml/sdtdatahash" xmlns:w16sdtfl="http://schemas.microsoft.com/office/word/2024/wordml/sdtformatlock" xmlns:w16se="http://schemas.microsoft.com/office/word/2015/wordml/symex" xmlns:wpg="http://schemas.microsoft.com/office/word/2010/wordprocessingGroup" xmlns:wpi="http://schemas.microsoft.com/office/word/2010/wordprocessingInk" xmlns:wne="http://schemas.microsoft.com/office/word/2006/wordml" xmlns:wps="http://schemas.microsoft.com/office/word/2010/wordprocessingShape" mc:Ignorable="w14 w15 w16se w16cid w16 w16cex w16sdtdh w16sdtfl w16du wp14">
+  <w:body>
+    <w:p/>
+    <w:p/>
+    <w:p/>
+    <w:p/>
+    <w:p>
+      <w:pPr>
+        <w:pStyle w:val="Overskrift1"/>
+        <w:rPr>
+          <w:sz w:val="72"/>
+          <w:szCs w:val="72"/>
+          <w:lang w:val="nb-NO"/>
+        </w:rPr>
+      </w:pPr>
+      <w:r>
+        <w:rPr>
+          <w:lang w:val="nb-NO"/>
+        </w:rPr>
+        <w:t>Årsrapport {{ report_year }}</w:t>
+      </w:r>
+    </w:p>
+    <w:p>
+      <w:pPr>
+        <w:rPr>
+          <w:lang w:val="nb-NO"/>
+        </w:rPr>
+      </w:pPr>
+    </w:p>
+    <w:p>
+      <w:pPr>
+        <w:pStyle w:val="Brdtekst"/>
+        <w:rPr>
+          <w:sz w:val="36"/>
+          <w:szCs w:val="36"/>
+          <w:lang w:val="nb-NO"/>
+        </w:rPr>
+      </w:pPr>
+      <w:r>
+        <w:rPr>
+          <w:sz w:val="36"/>
+          <w:szCs w:val="36"/>
+          <w:lang w:val="nb-NO"/>
+        </w:rPr>
+        <w:t>Oversikt over faglig aktivitet</w:t>
+      </w:r>
+      <w:r>
+        <w:rPr>
+          <w:sz w:val="36"/>
+          <w:szCs w:val="36"/>
+          <w:lang w:val="nb-NO"/>
+        </w:rPr>
+        <w:t xml:space="preserve"> </w:t>
+      </w:r>
+      <w:r>
+        <w:rPr>
+          <w:sz w:val="36"/>
+          <w:szCs w:val="36"/>
+          <w:lang w:val="nb-NO"/>
+        </w:rPr>
+        <w:t xml:space="preserve">utført av </w:t>
+      </w:r>
+    </w:p>
+    <w:p>
+      <w:pPr>
+        <w:pStyle w:val="Brdtekst"/>
+        <w:rPr>
+          <w:sz w:val="36"/>
+          <w:szCs w:val="36"/>
+          <w:lang w:val="en-US"/>
+        </w:rPr>
+      </w:pPr>
+      <w:r>
+        <w:t>{{ person_name }}</w:t>
+      </w:r>
+    </w:p>
+    <w:p>
+      <w:pPr>
+        <w:pStyle w:val="Brdtekst"/>
+        <w:rPr>
+          <w:sz w:val="28"/>
+          <w:szCs w:val="28"/>
+          <w:lang w:val="en-US"/>
+        </w:rPr>
+      </w:pPr>
+      <w:r>
+        <w:t>{{ institution_name }} {{ institution_name_secondary }}, {{ report_year }}</w:t>
+      </w:r>
+    </w:p>
+    <w:p>
+      <w:pPr>
+        <w:rPr>
+          <w:lang w:val="en-US"/>
+        </w:rPr>
+      </w:pPr>
+    </w:p>
+    <w:p>
+      <w:pPr>
+        <w:rPr>
+          <w:lang w:val="en-US"/>
+        </w:rPr>
+      </w:pPr>
+      <w:r>
+        <w:rPr>
+          <w:lang w:val="en-US"/>
+        </w:rPr>
+        <w:br w:type="page"/>
+      </w:r>
+    </w:p>
+    <w:p>
+      <w:pPr>
+        <w:pStyle w:val="Overskrift1"/>
+        <w:numPr>
+          <w:ilvl w:val="0"/>
+          <w:numId w:val="38"/>
+        </w:numPr>
+        <w:rPr>
+          <w:lang w:val="nb-NO"/>
+        </w:rPr>
+      </w:pPr>
+      <w:r>
+        <w:rPr>
+          <w:lang w:val="nb-NO"/>
+        </w:rPr>
+        <w:lastRenderedPageBreak/>
+        <w:t>Forskningsarbeid</w:t>
+      </w:r>
+    </w:p>
+    <w:p>
+      <w:pPr>
+        <w:pStyle w:val="Overskrift2"/>
+        <w:rPr>
+          <w:lang w:val="nb-NO"/>
+        </w:rPr>
+      </w:pPr>
+    </w:p>
+    <w:p>
+      <w:pPr>
+        <w:pStyle w:val="Overskrift2"/>
+        <w:numPr>
+          <w:ilvl w:val="1"/>
+          <w:numId w:val="38"/>
+        </w:numPr>
+        <w:rPr>
+          <w:lang w:val="nb-NO"/>
+        </w:rPr>
+      </w:pPr>
+      <w:r>
+        <w:rPr>
+          <w:lang w:val="nb-NO"/>
+        </w:rPr>
+        <w:t>Internasjonal forskningsdeltagelse i grupper, prosjekter, multisenterstudier, tverrfaglig</w:t>
+      </w:r>
+    </w:p>
+    <w:p>
+      <w:pPr>
+        <w:pStyle w:val="Overskrift2"/>
+        <w:numPr>
+          <w:ilvl w:val="1"/>
+          <w:numId w:val="38"/>
+        </w:numPr>
+        <w:rPr>
+          <w:lang w:val="nb-NO"/>
+        </w:rPr>
+      </w:pPr>
+      <w:r>
+        <w:rPr>
+          <w:lang w:val="nb-NO"/>
+        </w:rPr>
+        <w:t>Internasjonal forskningsledelse for grupper, prosjekter, multisenterstudier studier</w:t>
+      </w:r>
+    </w:p>
+    <w:p>
+      <w:pPr>
+        <w:pStyle w:val="Overskrift2"/>
+        <w:numPr>
+          <w:ilvl w:val="1"/>
+          <w:numId w:val="38"/>
+        </w:numPr>
+        <w:rPr>
+          <w:lang w:val="nb-NO"/>
+        </w:rPr>
+      </w:pPr>
+      <w:r>
+        <w:rPr>
+          <w:lang w:val="nb-NO"/>
+        </w:rPr>
+        <w:t>Nasjonal forskningsdeltagelse, grupper, prosjekter, multisenter, tverrfaglig</w:t>
+      </w:r>
+    </w:p>
+    <w:p>
+      <w:pPr>
+        <w:pStyle w:val="Overskrift2"/>
+        <w:numPr>
+          <w:ilvl w:val="1"/>
+          <w:numId w:val="38"/>
+        </w:numPr>
+        <w:rPr>
+          <w:lang w:val="nb-NO"/>
+        </w:rPr>
+      </w:pPr>
+      <w:r>
+        <w:rPr>
+          <w:lang w:val="nb-NO"/>
+        </w:rPr>
+        <w:t>Nasjonal forskningsledelse for grupper, prosjekter, multisenter studier</w:t>
+      </w:r>
+    </w:p>
+    <w:p>
+      <w:pPr>
+        <w:pStyle w:val="Overskrift2"/>
+        <w:numPr>
+          <w:ilvl w:val="1"/>
+          <w:numId w:val="38"/>
+        </w:numPr>
+        <w:rPr>
+          <w:lang w:val="nb-NO"/>
+        </w:rPr>
+      </w:pPr>
+      <w:r>
+        <w:rPr>
+          <w:lang w:val="nb-NO"/>
+        </w:rPr>
+        <w:t>Innvilget søknad på forskningsmidler</w:t>
+      </w:r>
+    </w:p>
+    <w:p>
+      <w:pPr>
+        <w:pStyle w:val="Overskrift2"/>
+        <w:numPr>
+          <w:ilvl w:val="1"/>
+          <w:numId w:val="38"/>
+        </w:numPr>
+        <w:rPr>
+          <w:lang w:val="nb-NO"/>
+        </w:rPr>
+      </w:pPr>
+      <w:r>
+        <w:rPr>
+          <w:lang w:val="nb-NO"/>
+        </w:rPr>
+        <w:t>Utenlandsopphold</w:t>
+      </w:r>
+      <w:r>
+        <w:rPr>
+          <w:lang w:val="nb-NO"/>
+        </w:rPr>
+        <w:t xml:space="preserve"> (feltarbeid, utveksling, fellowships)</w:t>
+      </w:r>
+    </w:p>
+    <w:p>
+      <w:pPr>
+        <w:pStyle w:val="Overskrift2"/>
+        <w:numPr>
+          <w:ilvl w:val="1"/>
+          <w:numId w:val="38"/>
+        </w:numPr>
+        <w:rPr>
+          <w:lang w:val="nb-NO"/>
+        </w:rPr>
+      </w:pPr>
+      <w:r>
+        <w:rPr>
+          <w:lang w:val="nb-NO"/>
+        </w:rPr>
+        <w:t>Innovasjon</w:t>
+      </w:r>
+    </w:p>
+    <w:p>
+      <w:pPr>
+        <w:pStyle w:val="Overskrift2"/>
+        <w:numPr>
+          <w:ilvl w:val="1"/>
+          <w:numId w:val="38"/>
+        </w:numPr>
+        <w:rPr>
+          <w:lang w:val="nb-NO"/>
+        </w:rPr>
+      </w:pPr>
+      <w:r>
+        <w:rPr>
+          <w:lang w:val="nb-NO"/>
+        </w:rPr>
+        <w:t>Deltagelse i nasjonale nettverk, workshops</w:t>
+      </w:r>
+    </w:p>
+    <w:p>
+      <w:pPr>
+        <w:pStyle w:val="Overskrift2"/>
+        <w:numPr>
+          <w:ilvl w:val="1"/>
+          <w:numId w:val="38"/>
+        </w:numPr>
+        <w:rPr>
+          <w:lang w:val="nb-NO"/>
+        </w:rPr>
+      </w:pPr>
+      <w:r>
+        <w:rPr>
+          <w:lang w:val="nb-NO"/>
+        </w:rPr>
+        <w:t>Deltagelse i internasjonale nettverk, worksho</w:t>
+      </w:r>
+      <w:r>
+        <w:rPr>
+          <w:lang w:val="nb-NO"/>
+        </w:rPr>
+        <w:t>ps</w:t>
+      </w:r>
+    </w:p>
+    <w:p>
+      <w:pPr>
+        <w:pStyle w:val="Punktliste4"/>
+        <w:numPr>
+          <w:ilvl w:val="0"/>
+          <w:numId w:val="0"/>
+        </w:numPr>
+        <w:ind w:left="1209" w:hanging="360"/>
+        <w:rPr>
+          <w:lang w:val="nb-NO"/>
+        </w:rPr>
+      </w:pPr>
+    </w:p>
+    <w:p>
+      <w:pPr>
+        <w:pStyle w:val="Overskrift1"/>
+        <w:numPr>
+          <w:ilvl w:val="0"/>
+          <w:numId w:val="38"/>
+        </w:numPr>
+      </w:pPr>
+      <w:r>
+        <w:rPr>
+          <w:lang w:val="nb-NO"/>
+        </w:rPr>
+        <w:t>Publisering</w:t>
+      </w:r>
+    </w:p>
+    <w:p>
+      <w:pPr>
+        <w:pStyle w:val="Overskrift2"/>
+        <w:numPr>
+          <w:ilvl w:val="1"/>
+          <w:numId w:val="38"/>
+        </w:numPr>
+        <w:rPr>
+          <w:lang w:val="nb-NO"/>
+        </w:rPr>
+      </w:pPr>
+      <w:r>
+        <w:rPr>
+          <w:lang w:val="nb-NO"/>
+        </w:rPr>
+        <w:t>Publisert monografi, nivå 2</w:t>
+      </w:r>
+    </w:p>
+    <w:p>
+      <w:r>
+        <w:t>{{ publisert_monografi_niva2 }}</w:t>
+      </w:r>
+    </w:p>
+    <w:p>
+      <w:pPr>
+        <w:pStyle w:val="Overskrift2"/>
+        <w:numPr>
+          <w:ilvl w:val="1"/>
+          <w:numId w:val="38"/>
+        </w:numPr>
+        <w:rPr>
+          <w:lang w:val="nb-NO"/>
+        </w:rPr>
+      </w:pPr>
+      <w:r>
+        <w:rPr>
+          <w:lang w:val="nb-NO"/>
+        </w:rPr>
+        <w:t>Publisert monografi, nivå 1</w:t>
+      </w:r>
+    </w:p>
+    <w:p>
+      <w:r>
+        <w:t>{{ publisert_monografi_niva1 }}</w:t>
+      </w:r>
+    </w:p>
+    <w:p>
+      <w:pPr>
+        <w:pStyle w:val="Overskrift2"/>
+        <w:numPr>
+          <w:ilvl w:val="1"/>
+          <w:numId w:val="38"/>
+        </w:numPr>
+        <w:rPr>
+          <w:lang w:val="nb-NO"/>
+        </w:rPr>
+      </w:pPr>
+      <w:r>
+        <w:rPr>
+          <w:lang w:val="nb-NO"/>
+        </w:rPr>
+        <w:t>Pub</w:t>
+      </w:r>
+      <w:r>
+        <w:rPr>
+          <w:lang w:val="nb-NO"/>
+        </w:rPr>
+        <w:t>lisert artikkel, nivå 2</w:t>
+      </w:r>
+    </w:p>
+    <w:p>
+      <w:r>
+        <w:t>{{ publisert_artikkel_niva2 }}</w:t>
+      </w:r>
+    </w:p>
+    <w:p>
+      <w:pPr>
+        <w:pStyle w:val="Overskrift2"/>
+        <w:numPr>
+          <w:ilvl w:val="1"/>
+          <w:numId w:val="38"/>
+        </w:numPr>
+        <w:rPr>
+          <w:lang w:val="nb-NO"/>
+        </w:rPr>
+      </w:pPr>
+      <w:r>
+        <w:rPr>
+          <w:lang w:val="nb-NO"/>
+        </w:rPr>
+        <w:t>Publisert artikkel, nivå 1</w:t>
+      </w:r>
+    </w:p>
+    <w:p>
+      <w:r>
+        <w:t>{{ publisert_artikkel_niva1 }}</w:t>
+      </w:r>
+    </w:p>
+    <w:p>
+      <w:pPr>
+        <w:pStyle w:val="Overskrift2"/>
+        <w:numPr>
+          <w:ilvl w:val="1"/>
+          <w:numId w:val="38"/>
+        </w:numPr>
+        <w:rPr>
+          <w:lang w:val="nb-NO"/>
+        </w:rPr>
+      </w:pPr>
+      <w:r>
+        <w:rPr>
+          <w:lang w:val="nb-NO"/>
+        </w:rPr>
+        <w:t>Publisert antologi (ed) nivå 2</w:t>
+      </w:r>
+    </w:p>
+    <w:p>
+      <w:r>
+        <w:t>{{ publisert_antologi_niva2 }}</w:t>
+      </w:r>
+    </w:p>
+    <w:p>
+      <w:pPr>
+        <w:pStyle w:val="Overskrift2"/>
+        <w:numPr>
+          <w:ilvl w:val="1"/>
+          <w:numId w:val="38"/>
+        </w:numPr>
+        <w:rPr>
+          <w:lang w:val="nb-NO"/>
+        </w:rPr>
+      </w:pPr>
+      <w:r>
+        <w:rPr>
+          <w:lang w:val="nb-NO"/>
+        </w:rPr>
+        <w:t>Publisert antologi (ed) nivå 1</w:t>
+      </w:r>
+    </w:p>
+    <w:p>
+      <w:r>
+        <w:t>{{ publisert_antologi_niva1 }}</w:t>
+      </w:r>
+    </w:p>
+    <w:p>
+      <w:pPr>
+        <w:pStyle w:val="Overskrift2"/>
+        <w:numPr>
+          <w:ilvl w:val="1"/>
+          <w:numId w:val="38"/>
+        </w:numPr>
+        <w:rPr>
+          <w:lang w:val="nb-NO"/>
+        </w:rPr>
+      </w:pPr>
+      <w:r>
+        <w:rPr>
+          <w:lang w:val="nb-NO"/>
+        </w:rPr>
+        <w:t>Publisert Book review</w:t>
+      </w:r>
+    </w:p>
+    <w:p>
+      <w:r>
+        <w:t>{{ publisert_book_review }}</w:t>
+      </w:r>
+    </w:p>
+    <w:p>
+      <w:pPr>
+        <w:pStyle w:val="Overskrift2"/>
+        <w:numPr>
+          <w:ilvl w:val="1"/>
+          <w:numId w:val="38"/>
+        </w:numPr>
+        <w:rPr>
+          <w:lang w:val="nb-NO"/>
+        </w:rPr>
+      </w:pPr>
+      <w:r>
+        <w:rPr>
+          <w:lang w:val="nb-NO"/>
+        </w:rPr>
+        <w:lastRenderedPageBreak/>
+        <w:t xml:space="preserve">Annen publisering som ikke er poenggivende, f.eks. abstracts, artikler i ikke-registrerte tidsskrift, lexica etc.  </w:t>
+      </w:r>
+    </w:p>
+    <w:p>
+      <w:pPr>
+        <w:rPr>
+          <w:lang w:val="nb-NO"/>
+        </w:rPr>
+      </w:pPr>
+      <w:r>
+        <w:rPr>
+          <w:lang w:val="nb-NO"/>
+        </w:rPr>
+        <w:t>{{ publisert_annet }}</w:t>
+      </w:r>
+    </w:p>
+    <w:p>
+      <w:pPr>
+        <w:rPr>
+          <w:lang w:val="nb-NO"/>
+        </w:rPr>
+      </w:pPr>
+    </w:p>
+    <w:p>
+      <w:pPr>
+        <w:pStyle w:val="Punktliste3"/>
+        <w:numPr>
+          <w:ilvl w:val="0"/>
+          <w:numId w:val="0"/>
+        </w:numPr>
+        <w:ind w:left="926"/>
+        <w:rPr>
+          <w:b/>
+          <w:lang w:val="nb-NO"/>
+        </w:rPr>
+      </w:pPr>
+    </w:p>
+    <w:p>
+      <w:pPr>
+        <w:pStyle w:val="Overskrift1"/>
+        <w:numPr>
+          <w:ilvl w:val="0"/>
+          <w:numId w:val="38"/>
+        </w:numPr>
+        <w:rPr>
+          <w:lang w:val="nb-NO"/>
+        </w:rPr>
+      </w:pPr>
+      <w:r>
+        <w:rPr>
+          <w:lang w:val="nb-NO"/>
+        </w:rPr>
+        <w:t>Form</w:t>
+      </w:r>
+      <w:r>
+        <w:rPr>
+          <w:lang w:val="nb-NO"/>
+        </w:rPr>
+        <w:t>idling</w:t>
+      </w:r>
+    </w:p>
+    <w:p>
+      <w:pPr>
+        <w:pStyle w:val="Overskrift2"/>
+        <w:numPr>
+          <w:ilvl w:val="1"/>
+          <w:numId w:val="38"/>
+        </w:numPr>
+        <w:rPr>
+          <w:lang w:val="nb-NO"/>
+        </w:rPr>
+      </w:pPr>
+      <w:r>
+        <w:rPr>
+          <w:lang w:val="nb-NO"/>
+        </w:rPr>
+        <w:t>Faglig formidling, nasjonale og internasjonale konferanser, møter. Foredrag og abstracts</w:t>
+      </w:r>
+    </w:p>
+    <w:p>
+      <w:pPr>
+        <w:pStyle w:val="Overskrift2"/>
+        <w:numPr>
+          <w:ilvl w:val="1"/>
+          <w:numId w:val="38"/>
+        </w:numPr>
+        <w:rPr>
+          <w:lang w:val="nb-NO"/>
+        </w:rPr>
+      </w:pPr>
+      <w:r>
+        <w:rPr>
+          <w:lang w:val="nb-NO"/>
+        </w:rPr>
+        <w:t>Politisk formidling, rapporter, NOU, ekspertgruppe</w:t>
+      </w:r>
+    </w:p>
+    <w:p>
+      <w:pPr>
+        <w:pStyle w:val="Overskrift2"/>
+        <w:numPr>
+          <w:ilvl w:val="1"/>
+          <w:numId w:val="38"/>
+        </w:numPr>
+        <w:rPr>
+          <w:lang w:val="nb-NO"/>
+        </w:rPr>
+      </w:pPr>
+      <w:r>
+        <w:rPr>
+          <w:lang w:val="nb-NO"/>
+        </w:rPr>
+        <w:t>Kronikker (aviser)</w:t>
+      </w:r>
+    </w:p>
+    <w:p>
+      <w:pPr>
+        <w:pStyle w:val="Overskrift2"/>
+        <w:numPr>
+          <w:ilvl w:val="1"/>
+          <w:numId w:val="38"/>
+        </w:numPr>
+        <w:rPr>
+          <w:lang w:val="nb-NO"/>
+        </w:rPr>
+      </w:pPr>
+      <w:r>
+        <w:rPr>
+          <w:lang w:val="nb-NO"/>
+        </w:rPr>
+        <w:t>Populærvitenskapelig formidling,</w:t>
+      </w:r>
+      <w:r>
+        <w:rPr>
+          <w:lang w:val="nb-NO"/>
+        </w:rPr>
+        <w:t xml:space="preserve"> podcasts, etc</w:t>
+      </w:r>
+      <w:r>
+        <w:rPr>
+          <w:lang w:val="nb-NO"/>
+        </w:rPr>
+        <w:t>.</w:t>
+      </w:r>
+    </w:p>
+    <w:p>
+      <w:pPr>
+        <w:pStyle w:val="Overskrift2"/>
+        <w:numPr>
+          <w:ilvl w:val="1"/>
+          <w:numId w:val="38"/>
+        </w:numPr>
+        <w:rPr>
+          <w:lang w:val="nb-NO"/>
+        </w:rPr>
+      </w:pPr>
+      <w:r>
+        <w:rPr>
+          <w:lang w:val="nb-NO"/>
+        </w:rPr>
+        <w:t>Tv, radio, avisintervjuer</w:t>
+      </w:r>
+    </w:p>
+    <w:p>
+      <w:pPr>
+        <w:rPr>
+          <w:lang w:val="nb-NO"/>
+        </w:rPr>
+      </w:pPr>
+    </w:p>
+    <w:p>
+      <w:pPr>
+        <w:pStyle w:val="Overskrift1"/>
+        <w:numPr>
+          <w:ilvl w:val="0"/>
+          <w:numId w:val="38"/>
+        </w:numPr>
+        <w:rPr>
+          <w:lang w:val="nb-NO"/>
+        </w:rPr>
+      </w:pPr>
+      <w:r>
+        <w:rPr>
+          <w:lang w:val="nb-NO"/>
+        </w:rPr>
+        <w:t>Veiledning og evaluering</w:t>
+      </w:r>
+    </w:p>
+    <w:p>
+      <w:pPr>
+        <w:pStyle w:val="Overskrift2"/>
+        <w:numPr>
+          <w:ilvl w:val="1"/>
+          <w:numId w:val="38"/>
+        </w:numPr>
+        <w:rPr>
+          <w:lang w:val="nb-NO"/>
+        </w:rPr>
+      </w:pPr>
+      <w:r>
+        <w:rPr>
+          <w:lang w:val="nb-NO"/>
+        </w:rPr>
+        <w:t xml:space="preserve">Veiledning PhD </w:t>
+      </w:r>
+    </w:p>
+    <w:p>
+      <w:pPr>
+        <w:pStyle w:val="Overskrift2"/>
+        <w:numPr>
+          <w:ilvl w:val="1"/>
+          <w:numId w:val="38"/>
+        </w:numPr>
+        <w:rPr>
+          <w:lang w:val="nb-NO"/>
+        </w:rPr>
+      </w:pPr>
+      <w:r>
+        <w:rPr>
+          <w:lang w:val="nb-NO"/>
+        </w:rPr>
+        <w:t>Opponent PhD</w:t>
+      </w:r>
+    </w:p>
+    <w:p>
+      <w:pPr>
+        <w:pStyle w:val="Overskrift2"/>
+        <w:numPr>
+          <w:ilvl w:val="1"/>
+          <w:numId w:val="38"/>
+        </w:numPr>
+        <w:rPr>
+          <w:lang w:val="nb-NO"/>
+        </w:rPr>
+      </w:pPr>
+      <w:r>
+        <w:rPr>
+          <w:lang w:val="nb-NO"/>
+        </w:rPr>
+        <w:t>Referee vitenskapelige artikler</w:t>
+      </w:r>
+    </w:p>
+    <w:p>
+      <w:pPr>
+        <w:pStyle w:val="Overskrift2"/>
+        <w:numPr>
+          <w:ilvl w:val="1"/>
+          <w:numId w:val="38"/>
+        </w:numPr>
+        <w:rPr>
+          <w:lang w:val="nb-NO"/>
+        </w:rPr>
+      </w:pPr>
+      <w:r>
+        <w:rPr>
+          <w:lang w:val="nb-NO"/>
+        </w:rPr>
+        <w:t>Veiledning masteroppgave</w:t>
+      </w:r>
+    </w:p>
+    <w:p>
+      <w:pPr>
+        <w:pStyle w:val="Overskrift2"/>
+        <w:numPr>
+          <w:ilvl w:val="1"/>
+          <w:numId w:val="38"/>
+        </w:numPr>
+        <w:rPr>
+          <w:lang w:val="nb-NO"/>
+        </w:rPr>
+      </w:pPr>
+      <w:r>
+        <w:rPr>
+          <w:lang w:val="nb-NO"/>
+        </w:rPr>
+        <w:t>Sensur masteroppgave</w:t>
+      </w:r>
+    </w:p>
+    <w:p>
+      <w:pPr>
+        <w:pStyle w:val="Overskrift2"/>
+        <w:numPr>
+          <w:ilvl w:val="1"/>
+          <w:numId w:val="38"/>
+        </w:numPr>
+        <w:rPr>
+          <w:lang w:val="nb-NO"/>
+        </w:rPr>
+      </w:pPr>
+      <w:r>
+        <w:rPr>
+          <w:lang w:val="nb-NO"/>
+        </w:rPr>
+        <w:t>Professor/1. amanuensis vurderinger</w:t>
+      </w:r>
+    </w:p>
+    <w:p>
+      <w:pPr>
+        <w:rPr>
+          <w:lang w:val="nb-NO"/>
+        </w:rPr>
+      </w:pPr>
+    </w:p>
+    <w:p>
+      <w:pPr>
+        <w:rPr>
+          <w:sz w:val="44"/>
+          <w:szCs w:val="44"/>
+          <w:lang w:val="nb-NO"/>
+        </w:rPr>
+      </w:pPr>
+    </w:p>
+    <w:p>
+      <w:pPr>
+        <w:ind w:firstLine="708"/>
+        <w:rPr>
+          <w:lang w:val="nb-NO"/>
+        </w:rPr>
+      </w:pPr>
+    </w:p>
+    <w:p>
+      <w:pPr>
+        <w:ind w:firstLine="708"/>
+        <w:rPr>
+          <w:lang w:val="nb-NO"/>
+        </w:rPr>
+      </w:pPr>
+    </w:p>
+    <w:p>
+      <w:pPr>
+        <w:rPr>
+          <w:lang w:val="nb-NO"/>
+        </w:rPr>
+      </w:pPr>
+    </w:p>
+    <w:p>
+      <w:pPr>
+        <w:rPr>
+          <w:lang w:val="nb-NO"/>
+        </w:rPr>
+      </w:pPr>
+    </w:p>
+    <w:p>
+      <w:pPr>
+        <w:rPr>
+          <w:lang w:val="nb-NO"/>
+        </w:rPr>
+      </w:pPr>
+    </w:p>
+    <w:p>
+      <w:pPr>
+        <w:rPr>
+          <w:lang w:val="nb-NO"/>
+        </w:rPr>
+      </w:pPr>
+    </w:p>
+    <w:p>
+      <w:pPr>
+        <w:rPr>
+          <w:lang w:val="nb-NO"/>
+        </w:rPr>
+      </w:pPr>
+    </w:p>
+    <w:p>
+      <w:pPr>
+        <w:rPr>
+          <w:sz w:val="44"/>
+          <w:szCs w:val="44"/>
+          <w:lang w:val="nb-NO"/>
+        </w:rPr>
+      </w:pPr>
+    </w:p>
+    <w:p>
+      <w:pPr>
+        <w:rPr>
+          <w:sz w:val="44"/>
+          <w:szCs w:val="44"/>
+          <w:lang w:val="nb-NO"/>
+        </w:rPr>
+      </w:pPr>
+    </w:p>
+    <w:p>
+      <w:pPr>
+        <w:rPr>
+          <w:lang w:val="nb-NO"/>
+        </w:rPr>
+      </w:pPr>
+    </w:p>
+    <w:sectPr>
+      <w:footerReference w:type="default" r:id="rId7"/>
+      <w:pgSz w:w="11906" w:h="16838"/>
+      <w:pgMar w:top="1417" w:right="1417" w:bottom="1417" w:left="1417" w:header="708" w:footer="708" w:gutter="0"/>
+      <w:cols w:space="708"/>
+      <w:docGrid w:linePitch="360"/>
+    </w:sectPr>
+  </w:body>
+</w:document>
 </file>
 
 <file path=word/endnotes.xml><?xml version="1.0" encoding="utf-8"?>
-<w:endnotes xmlns:wpc="http://schemas.microsoft.com/office/word/2010/wordprocessingCanvas" xmlns:cx="http://schemas.microsoft.com/office/drawing/2014/chartex" xmlns:cx1="http://schemas.microsoft.com/office/drawing/2015/9/8/chartex" xmlns:cx2="http://schemas.microsoft.com/office/drawing/2015/10/21/chartex" xmlns:cx3="http://schemas.microsoft.com/office/drawing/2016/5/9/chartex" xmlns:cx4="http://schemas.microsoft.com/office/drawing/2016/5/10/chartex" xmlns:cx5="http://schemas.microsoft.com/office/drawing/2016/5/11/chartex" xmlns:cx6="http://schemas.microsoft.com/office/drawing/2016/5/12/chartex" xmlns:cx7="http://schemas.microsoft.com/office/drawing/2016/5/13/chartex" xmlns:cx8="http://schemas.microsoft.com/office/drawing/2016/5/14/chartex" xmlns:mc="http://schemas.openxmlformats.org/markup-compatibility/2006" xmlns:aink="http://schemas.microsoft.com/office/drawing/2016/ink" xmlns:am3d="http://schemas.microsoft.com/office/drawing/2017/model3d" xmlns:o="urn:schemas-microsoft-com:office:office" xmlns:oel="http://schemas.microsoft.com/office/2019/extlst" xmlns:r="http://schemas.openxmlformats.org/officeDocument/2006/relationships" xmlns:m="http://schemas.openxmlformats.org/officeDocument/2006/math" xmlns:v="urn:schemas-microsoft-com:vml" xmlns:wp14="http://schemas.microsoft.com/office/word/2010/wordprocessingDrawing" xmlns:wp="http://schemas.openxmlformats.org/drawingml/2006/wordprocessingDrawing" xmlns:w10="urn:schemas-microsoft-com:office:word" xmlns:w="http://schemas.openxmlformats.org/wordprocessingml/2006/main" xmlns:w14="http://schemas.microsoft.com/office/word/2010/wordml" xmlns:w15="http://schemas.microsoft.com/office/word/2012/wordml" xmlns:w16cex="http://schemas.microsoft.com/office/word/2018/wordml/cex" xmlns:w16cid="http://schemas.microsoft.com/office/word/2016/wordml/cid" xmlns:w16="http://schemas.microsoft.com/office/word/2018/wordml" xmlns:w16sdtdh="http://schemas.microsoft.com/office/word/2020/wordml/sdtdatahash" xmlns:w16se="http://schemas.microsoft.com/office/word/2015/wordml/symex" xmlns:wpg="http://schemas.microsoft.com/office/word/2010/wordprocessingGroup" xmlns:wpi="http://schemas.microsoft.com/office/word/2010/wordprocessingInk" xmlns:wne="http://schemas.microsoft.com/office/word/2006/wordml" xmlns:wps="http://schemas.microsoft.com/office/word/2010/wordprocessingShape" mc:Ignorable="w14 w15 w16se w16cid w16 w16cex w16sdtdh wp14">
+<w:endnotes xmlns:wpc="http://schemas.microsoft.com/office/word/2010/wordprocessingCanvas" xmlns:cx="http://schemas.microsoft.com/office/drawing/2014/chartex" xmlns:cx1="http://schemas.microsoft.com/office/drawing/2015/9/8/chartex" xmlns:cx2="http://schemas.microsoft.com/office/drawing/2015/10/21/chartex" xmlns:cx3="http://schemas.microsoft.com/office/drawing/2016/5/9/chartex" xmlns:cx4="http://schemas.microsoft.com/office/drawing/2016/5/10/chartex" xmlns:cx5="http://schemas.microsoft.com/office/drawing/2016/5/11/chartex" xmlns:cx6="http://schemas.microsoft.com/office/drawing/2016/5/12/chartex" xmlns:cx7="http://schemas.microsoft.com/office/drawing/2016/5/13/chartex" xmlns:cx8="http://schemas.microsoft.com/office/drawing/2016/5/14/chartex" xmlns:mc="http://schemas.openxmlformats.org/markup-compatibility/2006" xmlns:aink="http://schemas.microsoft.com/office/drawing/2016/ink" xmlns:am3d="http://schemas.microsoft.com/office/drawing/2017/model3d" xmlns:o="urn:schemas-microsoft-com:office:office" xmlns:oel="http://schemas.microsoft.com/office/2019/extlst" xmlns:r="http://schemas.openxmlformats.org/officeDocument/2006/relationships" xmlns:m="http://schemas.openxmlformats.org/officeDocument/2006/math" xmlns:v="urn:schemas-microsoft-com:vml" xmlns:wp14="http://schemas.microsoft.com/office/word/2010/wordprocessingDrawing" xmlns:wp="http://schemas.openxmlformats.org/drawingml/2006/wordprocessingDrawing" xmlns:w10="urn:schemas-microsoft-com:office:word" xmlns:w="http://schemas.openxmlformats.org/wordprocessingml/2006/main" xmlns:w14="http://schemas.microsoft.com/office/word/2010/wordml" xmlns:w15="http://schemas.microsoft.com/office/word/2012/wordml" xmlns:w16cex="http://schemas.microsoft.com/office/word/2018/wordml/cex" xmlns:w16cid="http://schemas.microsoft.com/office/word/2016/wordml/cid" xmlns:w16="http://schemas.microsoft.com/office/word/2018/wordml" xmlns:w16du="http://schemas.microsoft.com/office/word/2023/wordml/word16du" xmlns:w16sdtdh="http://schemas.microsoft.com/office/word/2020/wordml/sdtdatahash" xmlns:w16sdtfl="http://schemas.microsoft.com/office/word/2024/wordml/sdtformatlock" xmlns:w16se="http://schemas.microsoft.com/office/word/2015/wordml/symex" xmlns:wpg="http://schemas.microsoft.com/office/word/2010/wordprocessingGroup" xmlns:wpi="http://schemas.microsoft.com/office/word/2010/wordprocessingInk" xmlns:wne="http://schemas.microsoft.com/office/word/2006/wordml" xmlns:wps="http://schemas.microsoft.com/office/word/2010/wordprocessingShape" mc:Ignorable="w14 w15 w16se w16cid w16 w16cex w16sdtdh w16sdtfl w16du wp14">
   <w:endnote w:type="separator" w:id="-1">
     <w:p>
       <w:pPr>
@@ -1097,7 +946,7 @@
 </file>
 
 <file path=word/footer1.xml><?xml version="1.0" encoding="utf-8"?>
-<w:ftr xmlns:wpc="http://schemas.microsoft.com/office/word/2010/wordprocessingCanvas" xmlns:cx="http://schemas.microsoft.com/office/drawing/2014/chartex" xmlns:cx1="http://schemas.microsoft.com/office/drawing/2015/9/8/chartex" xmlns:cx2="http://schemas.microsoft.com/office/drawing/2015/10/21/chartex" xmlns:cx3="http://schemas.microsoft.com/office/drawing/2016/5/9/chartex" xmlns:cx4="http://schemas.microsoft.com/office/drawing/2016/5/10/chartex" xmlns:cx5="http://schemas.microsoft.com/office/drawing/2016/5/11/chartex" xmlns:cx6="http://schemas.microsoft.com/office/drawing/2016/5/12/chartex" xmlns:cx7="http://schemas.microsoft.com/office/drawing/2016/5/13/chartex" xmlns:cx8="http://schemas.microsoft.com/office/drawing/2016/5/14/chartex" xmlns:mc="http://schemas.openxmlformats.org/markup-compatibility/2006" xmlns:aink="http://schemas.microsoft.com/office/drawing/2016/ink" xmlns:am3d="http://schemas.microsoft.com/office/drawing/2017/model3d" xmlns:o="urn:schemas-microsoft-com:office:office" xmlns:oel="http://schemas.microsoft.com/office/2019/extlst" xmlns:r="http://schemas.openxmlformats.org/officeDocument/2006/relationships" xmlns:m="http://schemas.openxmlformats.org/officeDocument/2006/math" xmlns:v="urn:schemas-microsoft-com:vml" xmlns:wp14="http://schemas.microsoft.com/office/word/2010/wordprocessingDrawing" xmlns:wp="http://schemas.openxmlformats.org/drawingml/2006/wordprocessingDrawing" xmlns:w10="urn:schemas-microsoft-com:office:word" xmlns:w="http://schemas.openxmlformats.org/wordprocessingml/2006/main" xmlns:w14="http://schemas.microsoft.com/office/word/2010/wordml" xmlns:w15="http://schemas.microsoft.com/office/word/2012/wordml" xmlns:w16cex="http://schemas.microsoft.com/office/word/2018/wordml/cex" xmlns:w16cid="http://schemas.microsoft.com/office/word/2016/wordml/cid" xmlns:w16="http://schemas.microsoft.com/office/word/2018/wordml" xmlns:w16sdtdh="http://schemas.microsoft.com/office/word/2020/wordml/sdtdatahash" xmlns:w16se="http://schemas.microsoft.com/office/word/2015/wordml/symex" xmlns:wpg="http://schemas.microsoft.com/office/word/2010/wordprocessingGroup" xmlns:wpi="http://schemas.microsoft.com/office/word/2010/wordprocessingInk" xmlns:wne="http://schemas.microsoft.com/office/word/2006/wordml" xmlns:wps="http://schemas.microsoft.com/office/word/2010/wordprocessingShape" mc:Ignorable="w14 w15 w16se w16cid w16 w16cex w16sdtdh wp14">
+<w:ftr xmlns:wpc="http://schemas.microsoft.com/office/word/2010/wordprocessingCanvas" xmlns:cx="http://schemas.microsoft.com/office/drawing/2014/chartex" xmlns:cx1="http://schemas.microsoft.com/office/drawing/2015/9/8/chartex" xmlns:cx2="http://schemas.microsoft.com/office/drawing/2015/10/21/chartex" xmlns:cx3="http://schemas.microsoft.com/office/drawing/2016/5/9/chartex" xmlns:cx4="http://schemas.microsoft.com/office/drawing/2016/5/10/chartex" xmlns:cx5="http://schemas.microsoft.com/office/drawing/2016/5/11/chartex" xmlns:cx6="http://schemas.microsoft.com/office/drawing/2016/5/12/chartex" xmlns:cx7="http://schemas.microsoft.com/office/drawing/2016/5/13/chartex" xmlns:cx8="http://schemas.microsoft.com/office/drawing/2016/5/14/chartex" xmlns:mc="http://schemas.openxmlformats.org/markup-compatibility/2006" xmlns:aink="http://schemas.microsoft.com/office/drawing/2016/ink" xmlns:am3d="http://schemas.microsoft.com/office/drawing/2017/model3d" xmlns:o="urn:schemas-microsoft-com:office:office" xmlns:oel="http://schemas.microsoft.com/office/2019/extlst" xmlns:r="http://schemas.openxmlformats.org/officeDocument/2006/relationships" xmlns:m="http://schemas.openxmlformats.org/officeDocument/2006/math" xmlns:v="urn:schemas-microsoft-com:vml" xmlns:wp14="http://schemas.microsoft.com/office/word/2010/wordprocessingDrawing" xmlns:wp="http://schemas.openxmlformats.org/drawingml/2006/wordprocessingDrawing" xmlns:w10="urn:schemas-microsoft-com:office:word" xmlns:w="http://schemas.openxmlformats.org/wordprocessingml/2006/main" xmlns:w14="http://schemas.microsoft.com/office/word/2010/wordml" xmlns:w15="http://schemas.microsoft.com/office/word/2012/wordml" xmlns:w16cex="http://schemas.microsoft.com/office/word/2018/wordml/cex" xmlns:w16cid="http://schemas.microsoft.com/office/word/2016/wordml/cid" xmlns:w16="http://schemas.microsoft.com/office/word/2018/wordml" xmlns:w16du="http://schemas.microsoft.com/office/word/2023/wordml/word16du" xmlns:w16sdtdh="http://schemas.microsoft.com/office/word/2020/wordml/sdtdatahash" xmlns:w16sdtfl="http://schemas.microsoft.com/office/word/2024/wordml/sdtformatlock" xmlns:w16se="http://schemas.microsoft.com/office/word/2015/wordml/symex" xmlns:wpg="http://schemas.microsoft.com/office/word/2010/wordprocessingGroup" xmlns:wpi="http://schemas.microsoft.com/office/word/2010/wordprocessingInk" xmlns:wne="http://schemas.microsoft.com/office/word/2006/wordml" xmlns:wps="http://schemas.microsoft.com/office/word/2010/wordprocessingShape" mc:Ignorable="w14 w15 w16se w16cid w16 w16cex w16sdtdh w16sdtfl w16du wp14">
   <w:sdt>
     <w:sdtPr>
       <w:id w:val="-1739864794"/>
@@ -1110,7 +959,7 @@
     <w:sdtContent>
       <w:p>
         <w:pPr>
-          <w:pStyle w:val="Footer"/>
+          <w:pStyle w:val="Bunntekst"/>
           <w:jc w:val="center"/>
         </w:pPr>
         <w:r>
@@ -1137,14 +986,14 @@
   </w:sdt>
   <w:p>
     <w:pPr>
-      <w:pStyle w:val="Footer"/>
+      <w:pStyle w:val="Bunntekst"/>
     </w:pPr>
   </w:p>
 </w:ftr>
 </file>
 
 <file path=word/footnotes.xml><?xml version="1.0" encoding="utf-8"?>
-<w:footnotes xmlns:wpc="http://schemas.microsoft.com/office/word/2010/wordprocessingCanvas" xmlns:cx="http://schemas.microsoft.com/office/drawing/2014/chartex" xmlns:cx1="http://schemas.microsoft.com/office/drawing/2015/9/8/chartex" xmlns:cx2="http://schemas.microsoft.com/office/drawing/2015/10/21/chartex" xmlns:cx3="http://schemas.microsoft.com/office/drawing/2016/5/9/chartex" xmlns:cx4="http://schemas.microsoft.com/office/drawing/2016/5/10/chartex" xmlns:cx5="http://schemas.microsoft.com/office/drawing/2016/5/11/chartex" xmlns:cx6="http://schemas.microsoft.com/office/drawing/2016/5/12/chartex" xmlns:cx7="http://schemas.microsoft.com/office/drawing/2016/5/13/chartex" xmlns:cx8="http://schemas.microsoft.com/office/drawing/2016/5/14/chartex" xmlns:mc="http://schemas.openxmlformats.org/markup-compatibility/2006" xmlns:aink="http://schemas.microsoft.com/office/drawing/2016/ink" xmlns:am3d="http://schemas.microsoft.com/office/drawing/2017/model3d" xmlns:o="urn:schemas-microsoft-com:office:office" xmlns:oel="http://schemas.microsoft.com/office/2019/extlst" xmlns:r="http://schemas.openxmlformats.org/officeDocument/2006/relationships" xmlns:m="http://schemas.openxmlformats.org/officeDocument/2006/math" xmlns:v="urn:schemas-microsoft-com:vml" xmlns:wp14="http://schemas.microsoft.com/office/word/2010/wordprocessingDrawing" xmlns:wp="http://schemas.openxmlformats.org/drawingml/2006/wordprocessingDrawing" xmlns:w10="urn:schemas-microsoft-com:office:word" xmlns:w="http://schemas.openxmlformats.org/wordprocessingml/2006/main" xmlns:w14="http://schemas.microsoft.com/office/word/2010/wordml" xmlns:w15="http://schemas.microsoft.com/office/word/2012/wordml" xmlns:w16cex="http://schemas.microsoft.com/office/word/2018/wordml/cex" xmlns:w16cid="http://schemas.microsoft.com/office/word/2016/wordml/cid" xmlns:w16="http://schemas.microsoft.com/office/word/2018/wordml" xmlns:w16sdtdh="http://schemas.microsoft.com/office/word/2020/wordml/sdtdatahash" xmlns:w16se="http://schemas.microsoft.com/office/word/2015/wordml/symex" xmlns:wpg="http://schemas.microsoft.com/office/word/2010/wordprocessingGroup" xmlns:wpi="http://schemas.microsoft.com/office/word/2010/wordprocessingInk" xmlns:wne="http://schemas.microsoft.com/office/word/2006/wordml" xmlns:wps="http://schemas.microsoft.com/office/word/2010/wordprocessingShape" mc:Ignorable="w14 w15 w16se w16cid w16 w16cex w16sdtdh wp14">
+<w:footnotes xmlns:wpc="http://schemas.microsoft.com/office/word/2010/wordprocessingCanvas" xmlns:cx="http://schemas.microsoft.com/office/drawing/2014/chartex" xmlns:cx1="http://schemas.microsoft.com/office/drawing/2015/9/8/chartex" xmlns:cx2="http://schemas.microsoft.com/office/drawing/2015/10/21/chartex" xmlns:cx3="http://schemas.microsoft.com/office/drawing/2016/5/9/chartex" xmlns:cx4="http://schemas.microsoft.com/office/drawing/2016/5/10/chartex" xmlns:cx5="http://schemas.microsoft.com/office/drawing/2016/5/11/chartex" xmlns:cx6="http://schemas.microsoft.com/office/drawing/2016/5/12/chartex" xmlns:cx7="http://schemas.microsoft.com/office/drawing/2016/5/13/chartex" xmlns:cx8="http://schemas.microsoft.com/office/drawing/2016/5/14/chartex" xmlns:mc="http://schemas.openxmlformats.org/markup-compatibility/2006" xmlns:aink="http://schemas.microsoft.com/office/drawing/2016/ink" xmlns:am3d="http://schemas.microsoft.com/office/drawing/2017/model3d" xmlns:o="urn:schemas-microsoft-com:office:office" xmlns:oel="http://schemas.microsoft.com/office/2019/extlst" xmlns:r="http://schemas.openxmlformats.org/officeDocument/2006/relationships" xmlns:m="http://schemas.openxmlformats.org/officeDocument/2006/math" xmlns:v="urn:schemas-microsoft-com:vml" xmlns:wp14="http://schemas.microsoft.com/office/word/2010/wordprocessingDrawing" xmlns:wp="http://schemas.openxmlformats.org/drawingml/2006/wordprocessingDrawing" xmlns:w10="urn:schemas-microsoft-com:office:word" xmlns:w="http://schemas.openxmlformats.org/wordprocessingml/2006/main" xmlns:w14="http://schemas.microsoft.com/office/word/2010/wordml" xmlns:w15="http://schemas.microsoft.com/office/word/2012/wordml" xmlns:w16cex="http://schemas.microsoft.com/office/word/2018/wordml/cex" xmlns:w16cid="http://schemas.microsoft.com/office/word/2016/wordml/cid" xmlns:w16="http://schemas.microsoft.com/office/word/2018/wordml" xmlns:w16du="http://schemas.microsoft.com/office/word/2023/wordml/word16du" xmlns:w16sdtdh="http://schemas.microsoft.com/office/word/2020/wordml/sdtdatahash" xmlns:w16sdtfl="http://schemas.microsoft.com/office/word/2024/wordml/sdtformatlock" xmlns:w16se="http://schemas.microsoft.com/office/word/2015/wordml/symex" xmlns:wpg="http://schemas.microsoft.com/office/word/2010/wordprocessingGroup" xmlns:wpi="http://schemas.microsoft.com/office/word/2010/wordprocessingInk" xmlns:wne="http://schemas.microsoft.com/office/word/2006/wordml" xmlns:wps="http://schemas.microsoft.com/office/word/2010/wordprocessingShape" mc:Ignorable="w14 w15 w16se w16cid w16 w16cex w16sdtdh w16sdtfl w16du wp14">
   <w:footnote w:type="separator" w:id="-1">
     <w:p>
       <w:pPr>
@@ -1169,7 +1018,7 @@
 </file>
 
 <file path=word/numbering.xml><?xml version="1.0" encoding="utf-8"?>
-<w:numbering xmlns:wpc="http://schemas.microsoft.com/office/word/2010/wordprocessingCanvas" xmlns:cx="http://schemas.microsoft.com/office/drawing/2014/chartex" xmlns:cx1="http://schemas.microsoft.com/office/drawing/2015/9/8/chartex" xmlns:cx2="http://schemas.microsoft.com/office/drawing/2015/10/21/chartex" xmlns:cx3="http://schemas.microsoft.com/office/drawing/2016/5/9/chartex" xmlns:cx4="http://schemas.microsoft.com/office/drawing/2016/5/10/chartex" xmlns:cx5="http://schemas.microsoft.com/office/drawing/2016/5/11/chartex" xmlns:cx6="http://schemas.microsoft.com/office/drawing/2016/5/12/chartex" xmlns:cx7="http://schemas.microsoft.com/office/drawing/2016/5/13/chartex" xmlns:cx8="http://schemas.microsoft.com/office/drawing/2016/5/14/chartex" xmlns:mc="http://schemas.openxmlformats.org/markup-compatibility/2006" xmlns:aink="http://schemas.microsoft.com/office/drawing/2016/ink" xmlns:am3d="http://schemas.microsoft.com/office/drawing/2017/model3d" xmlns:o="urn:schemas-microsoft-com:office:office" xmlns:oel="http://schemas.microsoft.com/office/2019/extlst" xmlns:r="http://schemas.openxmlformats.org/officeDocument/2006/relationships" xmlns:m="http://schemas.openxmlformats.org/officeDocument/2006/math" xmlns:v="urn:schemas-microsoft-com:vml" xmlns:wp14="http://schemas.microsoft.com/office/word/2010/wordprocessingDrawing" xmlns:wp="http://schemas.openxmlformats.org/drawingml/2006/wordprocessingDrawing" xmlns:w10="urn:schemas-microsoft-com:office:word" xmlns:w="http://schemas.openxmlformats.org/wordprocessingml/2006/main" xmlns:w14="http://schemas.microsoft.com/office/word/2010/wordml" xmlns:w15="http://schemas.microsoft.com/office/word/2012/wordml" xmlns:w16cex="http://schemas.microsoft.com/office/word/2018/wordml/cex" xmlns:w16cid="http://schemas.microsoft.com/office/word/2016/wordml/cid" xmlns:w16="http://schemas.microsoft.com/office/word/2018/wordml" xmlns:w16sdtdh="http://schemas.microsoft.com/office/word/2020/wordml/sdtdatahash" xmlns:w16se="http://schemas.microsoft.com/office/word/2015/wordml/symex" xmlns:wpg="http://schemas.microsoft.com/office/word/2010/wordprocessingGroup" xmlns:wpi="http://schemas.microsoft.com/office/word/2010/wordprocessingInk" xmlns:wne="http://schemas.microsoft.com/office/word/2006/wordml" xmlns:wps="http://schemas.microsoft.com/office/word/2010/wordprocessingShape" mc:Ignorable="w14 w15 w16se w16cid w16 w16cex w16sdtdh wp14">
+<w:numbering xmlns:wpc="http://schemas.microsoft.com/office/word/2010/wordprocessingCanvas" xmlns:cx="http://schemas.microsoft.com/office/drawing/2014/chartex" xmlns:cx1="http://schemas.microsoft.com/office/drawing/2015/9/8/chartex" xmlns:cx2="http://schemas.microsoft.com/office/drawing/2015/10/21/chartex" xmlns:cx3="http://schemas.microsoft.com/office/drawing/2016/5/9/chartex" xmlns:cx4="http://schemas.microsoft.com/office/drawing/2016/5/10/chartex" xmlns:cx5="http://schemas.microsoft.com/office/drawing/2016/5/11/chartex" xmlns:cx6="http://schemas.microsoft.com/office/drawing/2016/5/12/chartex" xmlns:cx7="http://schemas.microsoft.com/office/drawing/2016/5/13/chartex" xmlns:cx8="http://schemas.microsoft.com/office/drawing/2016/5/14/chartex" xmlns:mc="http://schemas.openxmlformats.org/markup-compatibility/2006" xmlns:aink="http://schemas.microsoft.com/office/drawing/2016/ink" xmlns:am3d="http://schemas.microsoft.com/office/drawing/2017/model3d" xmlns:o="urn:schemas-microsoft-com:office:office" xmlns:oel="http://schemas.microsoft.com/office/2019/extlst" xmlns:r="http://schemas.openxmlformats.org/officeDocument/2006/relationships" xmlns:m="http://schemas.openxmlformats.org/officeDocument/2006/math" xmlns:v="urn:schemas-microsoft-com:vml" xmlns:wp14="http://schemas.microsoft.com/office/word/2010/wordprocessingDrawing" xmlns:wp="http://schemas.openxmlformats.org/drawingml/2006/wordprocessingDrawing" xmlns:w10="urn:schemas-microsoft-com:office:word" xmlns:w="http://schemas.openxmlformats.org/wordprocessingml/2006/main" xmlns:w14="http://schemas.microsoft.com/office/word/2010/wordml" xmlns:w15="http://schemas.microsoft.com/office/word/2012/wordml" xmlns:w16cex="http://schemas.microsoft.com/office/word/2018/wordml/cex" xmlns:w16cid="http://schemas.microsoft.com/office/word/2016/wordml/cid" xmlns:w16="http://schemas.microsoft.com/office/word/2018/wordml" xmlns:w16du="http://schemas.microsoft.com/office/word/2023/wordml/word16du" xmlns:w16sdtdh="http://schemas.microsoft.com/office/word/2020/wordml/sdtdatahash" xmlns:w16sdtfl="http://schemas.microsoft.com/office/word/2024/wordml/sdtformatlock" xmlns:w16se="http://schemas.microsoft.com/office/word/2015/wordml/symex" xmlns:wpg="http://schemas.microsoft.com/office/word/2010/wordprocessingGroup" xmlns:wpi="http://schemas.microsoft.com/office/word/2010/wordprocessingInk" xmlns:wne="http://schemas.microsoft.com/office/word/2006/wordml" xmlns:wps="http://schemas.microsoft.com/office/word/2010/wordprocessingShape" mc:Ignorable="w14 w15 w16se w16cid w16 w16cex w16sdtdh w16sdtfl w16du wp14">
   <w:abstractNum w:abstractNumId="0" w15:restartNumberingAfterBreak="0">
     <w:nsid w:val="FFFFFF81"/>
     <w:multiLevelType w:val="singleLevel"/>
@@ -1177,7 +1026,7 @@
     <w:lvl w:ilvl="0">
       <w:start w:val="1"/>
       <w:numFmt w:val="bullet"/>
-      <w:pStyle w:val="ListBullet4"/>
+      <w:pStyle w:val="Punktliste4"/>
       <w:lvlText w:val=""/>
       <w:lvlJc w:val="left"/>
       <w:pPr>
@@ -1198,7 +1047,7 @@
     <w:lvl w:ilvl="0">
       <w:start w:val="1"/>
       <w:numFmt w:val="bullet"/>
-      <w:pStyle w:val="ListBullet3"/>
+      <w:pStyle w:val="Punktliste3"/>
       <w:lvlText w:val=""/>
       <w:lvlJc w:val="left"/>
       <w:pPr>
@@ -7362,7 +7211,7 @@
 </file>
 
 <file path=word/styles.xml><?xml version="1.0" encoding="utf-8"?>
-<w:styles xmlns:mc="http://schemas.openxmlformats.org/markup-compatibility/2006" xmlns:r="http://schemas.openxmlformats.org/officeDocument/2006/relationships" xmlns:w="http://schemas.openxmlformats.org/wordprocessingml/2006/main" xmlns:w14="http://schemas.microsoft.com/office/word/2010/wordml" xmlns:w15="http://schemas.microsoft.com/office/word/2012/wordml" xmlns:w16cex="http://schemas.microsoft.com/office/word/2018/wordml/cex" xmlns:w16cid="http://schemas.microsoft.com/office/word/2016/wordml/cid" xmlns:w16="http://schemas.microsoft.com/office/word/2018/wordml" xmlns:w16sdtdh="http://schemas.microsoft.com/office/word/2020/wordml/sdtdatahash" xmlns:w16se="http://schemas.microsoft.com/office/word/2015/wordml/symex" mc:Ignorable="w14 w15 w16se w16cid w16 w16cex w16sdtdh">
+<w:styles xmlns:mc="http://schemas.openxmlformats.org/markup-compatibility/2006" xmlns:r="http://schemas.openxmlformats.org/officeDocument/2006/relationships" xmlns:w="http://schemas.openxmlformats.org/wordprocessingml/2006/main" xmlns:w14="http://schemas.microsoft.com/office/word/2010/wordml" xmlns:w15="http://schemas.microsoft.com/office/word/2012/wordml" xmlns:w16cex="http://schemas.microsoft.com/office/word/2018/wordml/cex" xmlns:w16cid="http://schemas.microsoft.com/office/word/2016/wordml/cid" xmlns:w16="http://schemas.microsoft.com/office/word/2018/wordml" xmlns:w16du="http://schemas.microsoft.com/office/word/2023/wordml/word16du" xmlns:w16sdtdh="http://schemas.microsoft.com/office/word/2020/wordml/sdtdatahash" xmlns:w16sdtfl="http://schemas.microsoft.com/office/word/2024/wordml/sdtformatlock" xmlns:w16se="http://schemas.microsoft.com/office/word/2015/wordml/symex" mc:Ignorable="w14 w15 w16se w16cid w16 w16cex w16sdtdh w16sdtfl w16du">
   <w:docDefaults>
     <w:rPrDefault>
       <w:rPr>
@@ -7763,11 +7612,11 @@
       <w:lang w:val="en-GB"/>
     </w:rPr>
   </w:style>
-  <w:style w:type="paragraph" w:styleId="Heading1">
+  <w:style w:type="paragraph" w:styleId="Overskrift1">
     <w:name w:val="heading 1"/>
     <w:basedOn w:val="Normal"/>
     <w:next w:val="Normal"/>
-    <w:link w:val="Heading1Char"/>
+    <w:link w:val="Overskrift1Tegn"/>
     <w:uiPriority w:val="9"/>
     <w:qFormat/>
     <w:rsid w:val="007514BD"/>
@@ -7784,11 +7633,11 @@
       <w:szCs w:val="32"/>
     </w:rPr>
   </w:style>
-  <w:style w:type="paragraph" w:styleId="Heading2">
+  <w:style w:type="paragraph" w:styleId="Overskrift2">
     <w:name w:val="heading 2"/>
     <w:basedOn w:val="Normal"/>
     <w:next w:val="Normal"/>
-    <w:link w:val="Heading2Char"/>
+    <w:link w:val="Overskrift2Tegn"/>
     <w:uiPriority w:val="9"/>
     <w:unhideWhenUsed/>
     <w:qFormat/>
@@ -7806,13 +7655,13 @@
       <w:szCs w:val="26"/>
     </w:rPr>
   </w:style>
-  <w:style w:type="character" w:default="1" w:styleId="DefaultParagraphFont">
+  <w:style w:type="character" w:default="1" w:styleId="Standardskriftforavsnitt">
     <w:name w:val="Default Paragraph Font"/>
     <w:uiPriority w:val="1"/>
     <w:semiHidden/>
     <w:unhideWhenUsed/>
   </w:style>
-  <w:style w:type="table" w:default="1" w:styleId="TableNormal">
+  <w:style w:type="table" w:default="1" w:styleId="Vanligtabell">
     <w:name w:val="Normal Table"/>
     <w:uiPriority w:val="99"/>
     <w:semiHidden/>
@@ -7827,13 +7676,13 @@
       </w:tblCellMar>
     </w:tblPr>
   </w:style>
-  <w:style w:type="numbering" w:default="1" w:styleId="NoList">
+  <w:style w:type="numbering" w:default="1" w:styleId="Ingenliste">
     <w:name w:val="No List"/>
     <w:uiPriority w:val="99"/>
     <w:semiHidden/>
     <w:unhideWhenUsed/>
   </w:style>
-  <w:style w:type="paragraph" w:styleId="ListParagraph">
+  <w:style w:type="paragraph" w:styleId="Listeavsnitt">
     <w:name w:val="List Paragraph"/>
     <w:basedOn w:val="Normal"/>
     <w:uiPriority w:val="34"/>
@@ -7844,10 +7693,10 @@
       <w:contextualSpacing/>
     </w:pPr>
   </w:style>
-  <w:style w:type="character" w:customStyle="1" w:styleId="Heading1Char">
-    <w:name w:val="Heading 1 Char"/>
-    <w:basedOn w:val="DefaultParagraphFont"/>
-    <w:link w:val="Heading1"/>
+  <w:style w:type="character" w:customStyle="1" w:styleId="Overskrift1Tegn">
+    <w:name w:val="Overskrift 1 Tegn"/>
+    <w:basedOn w:val="Standardskriftforavsnitt"/>
+    <w:link w:val="Overskrift1"/>
     <w:uiPriority w:val="9"/>
     <w:rsid w:val="007514BD"/>
     <w:rPr>
@@ -7858,7 +7707,7 @@
       <w:lang w:val="en-GB"/>
     </w:rPr>
   </w:style>
-  <w:style w:type="paragraph" w:styleId="List2">
+  <w:style w:type="paragraph" w:styleId="Liste2">
     <w:name w:val="List 2"/>
     <w:basedOn w:val="Normal"/>
     <w:uiPriority w:val="99"/>
@@ -7869,7 +7718,7 @@
       <w:contextualSpacing/>
     </w:pPr>
   </w:style>
-  <w:style w:type="paragraph" w:styleId="ListBullet3">
+  <w:style w:type="paragraph" w:styleId="Punktliste3">
     <w:name w:val="List Bullet 3"/>
     <w:basedOn w:val="Normal"/>
     <w:uiPriority w:val="99"/>
@@ -7882,7 +7731,7 @@
       <w:contextualSpacing/>
     </w:pPr>
   </w:style>
-  <w:style w:type="paragraph" w:styleId="ListBullet4">
+  <w:style w:type="paragraph" w:styleId="Punktliste4">
     <w:name w:val="List Bullet 4"/>
     <w:basedOn w:val="Normal"/>
     <w:uiPriority w:val="99"/>
@@ -7895,10 +7744,10 @@
       <w:contextualSpacing/>
     </w:pPr>
   </w:style>
-  <w:style w:type="paragraph" w:styleId="BodyText">
+  <w:style w:type="paragraph" w:styleId="Brdtekst">
     <w:name w:val="Body Text"/>
     <w:basedOn w:val="Normal"/>
-    <w:link w:val="BodyTextChar"/>
+    <w:link w:val="BrdtekstTegn"/>
     <w:uiPriority w:val="99"/>
     <w:unhideWhenUsed/>
     <w:rsid w:val="007514BD"/>
@@ -7906,19 +7755,19 @@
       <w:spacing w:after="120"/>
     </w:pPr>
   </w:style>
-  <w:style w:type="character" w:customStyle="1" w:styleId="BodyTextChar">
-    <w:name w:val="Body Text Char"/>
-    <w:basedOn w:val="DefaultParagraphFont"/>
-    <w:link w:val="BodyText"/>
+  <w:style w:type="character" w:customStyle="1" w:styleId="BrdtekstTegn">
+    <w:name w:val="Brødtekst Tegn"/>
+    <w:basedOn w:val="Standardskriftforavsnitt"/>
+    <w:link w:val="Brdtekst"/>
     <w:uiPriority w:val="99"/>
     <w:rsid w:val="007514BD"/>
     <w:rPr>
       <w:lang w:val="en-GB"/>
     </w:rPr>
   </w:style>
-  <w:style w:type="character" w:styleId="Hyperlink">
+  <w:style w:type="character" w:styleId="Hyperkobling">
     <w:name w:val="Hyperlink"/>
-    <w:basedOn w:val="DefaultParagraphFont"/>
+    <w:basedOn w:val="Standardskriftforavsnitt"/>
     <w:uiPriority w:val="99"/>
     <w:unhideWhenUsed/>
     <w:rsid w:val="007514BD"/>
@@ -7927,10 +7776,10 @@
       <w:u w:val="single"/>
     </w:rPr>
   </w:style>
-  <w:style w:type="paragraph" w:styleId="Header">
+  <w:style w:type="paragraph" w:styleId="Topptekst">
     <w:name w:val="header"/>
     <w:basedOn w:val="Normal"/>
-    <w:link w:val="HeaderChar"/>
+    <w:link w:val="TopptekstTegn"/>
     <w:uiPriority w:val="99"/>
     <w:unhideWhenUsed/>
     <w:rsid w:val="007514BD"/>
@@ -7942,20 +7791,20 @@
       <w:spacing w:after="0" w:line="240" w:lineRule="auto"/>
     </w:pPr>
   </w:style>
-  <w:style w:type="character" w:customStyle="1" w:styleId="HeaderChar">
-    <w:name w:val="Header Char"/>
-    <w:basedOn w:val="DefaultParagraphFont"/>
-    <w:link w:val="Header"/>
+  <w:style w:type="character" w:customStyle="1" w:styleId="TopptekstTegn">
+    <w:name w:val="Topptekst Tegn"/>
+    <w:basedOn w:val="Standardskriftforavsnitt"/>
+    <w:link w:val="Topptekst"/>
     <w:uiPriority w:val="99"/>
     <w:rsid w:val="007514BD"/>
     <w:rPr>
       <w:lang w:val="en-GB"/>
     </w:rPr>
   </w:style>
-  <w:style w:type="paragraph" w:styleId="Footer">
+  <w:style w:type="paragraph" w:styleId="Bunntekst">
     <w:name w:val="footer"/>
     <w:basedOn w:val="Normal"/>
-    <w:link w:val="FooterChar"/>
+    <w:link w:val="BunntekstTegn"/>
     <w:uiPriority w:val="99"/>
     <w:unhideWhenUsed/>
     <w:rsid w:val="007514BD"/>
@@ -7967,20 +7816,20 @@
       <w:spacing w:after="0" w:line="240" w:lineRule="auto"/>
     </w:pPr>
   </w:style>
-  <w:style w:type="character" w:customStyle="1" w:styleId="FooterChar">
-    <w:name w:val="Footer Char"/>
-    <w:basedOn w:val="DefaultParagraphFont"/>
-    <w:link w:val="Footer"/>
+  <w:style w:type="character" w:customStyle="1" w:styleId="BunntekstTegn">
+    <w:name w:val="Bunntekst Tegn"/>
+    <w:basedOn w:val="Standardskriftforavsnitt"/>
+    <w:link w:val="Bunntekst"/>
     <w:uiPriority w:val="99"/>
     <w:rsid w:val="007514BD"/>
     <w:rPr>
       <w:lang w:val="en-GB"/>
     </w:rPr>
   </w:style>
-  <w:style w:type="paragraph" w:styleId="BalloonText">
+  <w:style w:type="paragraph" w:styleId="Bobletekst">
     <w:name w:val="Balloon Text"/>
     <w:basedOn w:val="Normal"/>
-    <w:link w:val="BalloonTextChar"/>
+    <w:link w:val="BobletekstTegn"/>
     <w:uiPriority w:val="99"/>
     <w:semiHidden/>
     <w:unhideWhenUsed/>
@@ -7994,10 +7843,10 @@
       <w:szCs w:val="18"/>
     </w:rPr>
   </w:style>
-  <w:style w:type="character" w:customStyle="1" w:styleId="BalloonTextChar">
-    <w:name w:val="Balloon Text Char"/>
-    <w:basedOn w:val="DefaultParagraphFont"/>
-    <w:link w:val="BalloonText"/>
+  <w:style w:type="character" w:customStyle="1" w:styleId="BobletekstTegn">
+    <w:name w:val="Bobletekst Tegn"/>
+    <w:basedOn w:val="Standardskriftforavsnitt"/>
+    <w:link w:val="Bobletekst"/>
     <w:uiPriority w:val="99"/>
     <w:semiHidden/>
     <w:rsid w:val="005E0402"/>
@@ -8008,10 +7857,10 @@
       <w:lang w:val="en-GB"/>
     </w:rPr>
   </w:style>
-  <w:style w:type="character" w:customStyle="1" w:styleId="Heading2Char">
-    <w:name w:val="Heading 2 Char"/>
-    <w:basedOn w:val="DefaultParagraphFont"/>
-    <w:link w:val="Heading2"/>
+  <w:style w:type="character" w:customStyle="1" w:styleId="Overskrift2Tegn">
+    <w:name w:val="Overskrift 2 Tegn"/>
+    <w:basedOn w:val="Standardskriftforavsnitt"/>
+    <w:link w:val="Overskrift2"/>
     <w:uiPriority w:val="9"/>
     <w:rsid w:val="00E51315"/>
     <w:rPr>
@@ -8022,9 +7871,9 @@
       <w:lang w:val="en-GB"/>
     </w:rPr>
   </w:style>
-  <w:style w:type="character" w:styleId="UnresolvedMention">
+  <w:style w:type="character" w:styleId="Ulstomtale">
     <w:name w:val="Unresolved Mention"/>
-    <w:basedOn w:val="DefaultParagraphFont"/>
+    <w:basedOn w:val="Standardskriftforavsnitt"/>
     <w:uiPriority w:val="99"/>
     <w:semiHidden/>
     <w:unhideWhenUsed/>

--- a/templates/Aarsrapport-plan_MAL.docx
+++ b/templates/Aarsrapport-plan_MAL.docx
@@ -16,10 +16,7 @@
         </w:rPr>
       </w:pPr>
       <w:r>
-        <w:rPr>
-          <w:lang w:val="nb-NO"/>
-        </w:rPr>
-        <w:t>Årsrapport {{ report_year }}</w:t>
+        <w:t>Årsrapport for {{ report_year }} - {{ person_name }}</w:t>
       </w:r>
     </w:p>
     <w:p>
@@ -155,6 +152,11 @@
       </w:r>
     </w:p>
     <w:p>
+      <w:r>
+        <w:t>{{ forskningsarbeid_internasjonal_deltagelse }}</w:t>
+      </w:r>
+    </w:p>
+    <w:p>
       <w:pPr>
         <w:pStyle w:val="Overskrift2"/>
         <w:numPr>
@@ -173,6 +175,11 @@
       </w:r>
     </w:p>
     <w:p>
+      <w:r>
+        <w:t>{{ forskningsarbeid_internasjonal_ledelse }}</w:t>
+      </w:r>
+    </w:p>
+    <w:p>
       <w:pPr>
         <w:pStyle w:val="Overskrift2"/>
         <w:numPr>
@@ -191,6 +198,11 @@
       </w:r>
     </w:p>
     <w:p>
+      <w:r>
+        <w:t>{{ forskningsarbeid_nasjonal_deltagelse }}</w:t>
+      </w:r>
+    </w:p>
+    <w:p>
       <w:pPr>
         <w:pStyle w:val="Overskrift2"/>
         <w:numPr>
@@ -209,6 +221,11 @@
       </w:r>
     </w:p>
     <w:p>
+      <w:r>
+        <w:t>{{ forskningsarbeid_nasjonal_ledelse }}</w:t>
+      </w:r>
+    </w:p>
+    <w:p>
       <w:pPr>
         <w:pStyle w:val="Overskrift2"/>
         <w:numPr>
@@ -227,6 +244,11 @@
       </w:r>
     </w:p>
     <w:p>
+      <w:r>
+        <w:t>{{ forskningsarbeid_innvilget_soknad }}</w:t>
+      </w:r>
+    </w:p>
+    <w:p>
       <w:pPr>
         <w:pStyle w:val="Overskrift2"/>
         <w:numPr>
@@ -251,6 +273,11 @@
       </w:r>
     </w:p>
     <w:p>
+      <w:r>
+        <w:t>{{ forskningsarbeid_utenlandsopphold }}</w:t>
+      </w:r>
+    </w:p>
+    <w:p>
       <w:pPr>
         <w:pStyle w:val="Overskrift2"/>
         <w:numPr>
@@ -269,6 +296,11 @@
       </w:r>
     </w:p>
     <w:p>
+      <w:r>
+        <w:t>{{ forskningsarbeid_innovasjon }}</w:t>
+      </w:r>
+    </w:p>
+    <w:p>
       <w:pPr>
         <w:pStyle w:val="Overskrift2"/>
         <w:numPr>
@@ -287,6 +319,11 @@
       </w:r>
     </w:p>
     <w:p>
+      <w:r>
+        <w:t>{{ forskningsarbeid_nasjonale_nettverk }}</w:t>
+      </w:r>
+    </w:p>
+    <w:p>
       <w:pPr>
         <w:pStyle w:val="Overskrift2"/>
         <w:numPr>
@@ -308,6 +345,11 @@
           <w:lang w:val="nb-NO"/>
         </w:rPr>
         <w:t>ps</w:t>
+      </w:r>
+    </w:p>
+    <w:p>
+      <w:r>
+        <w:t>{{ forskningsarbeid_internasjonale_nettverk }}</w:t>
       </w:r>
     </w:p>
     <w:p>
@@ -601,6 +643,11 @@
       </w:r>
     </w:p>
     <w:p>
+      <w:r>
+        <w:t>{{ formidling_faglig }}</w:t>
+      </w:r>
+    </w:p>
+    <w:p>
       <w:pPr>
         <w:pStyle w:val="Overskrift2"/>
         <w:numPr>
@@ -619,6 +666,11 @@
       </w:r>
     </w:p>
     <w:p>
+      <w:r>
+        <w:t>{{ formidling_politisk }}</w:t>
+      </w:r>
+    </w:p>
+    <w:p>
       <w:pPr>
         <w:pStyle w:val="Overskrift2"/>
         <w:numPr>
@@ -637,6 +689,11 @@
       </w:r>
     </w:p>
     <w:p>
+      <w:r>
+        <w:t>{{ formidling_kronikker }}</w:t>
+      </w:r>
+    </w:p>
+    <w:p>
       <w:pPr>
         <w:pStyle w:val="Overskrift2"/>
         <w:numPr>
@@ -667,6 +724,11 @@
       </w:r>
     </w:p>
     <w:p>
+      <w:r>
+        <w:t>{{ formidling_popularvitenskapelig }}</w:t>
+      </w:r>
+    </w:p>
+    <w:p>
       <w:pPr>
         <w:pStyle w:val="Overskrift2"/>
         <w:numPr>
@@ -685,6 +747,11 @@
       </w:r>
     </w:p>
     <w:p>
+      <w:r>
+        <w:t>{{ formidling_media }}</w:t>
+      </w:r>
+    </w:p>
+    <w:p>
       <w:pPr>
         <w:rPr>
           <w:lang w:val="nb-NO"/>
@@ -728,6 +795,11 @@
       </w:r>
     </w:p>
     <w:p>
+      <w:r>
+        <w:t>{{ veiledning_phd }}</w:t>
+      </w:r>
+    </w:p>
+    <w:p>
       <w:pPr>
         <w:pStyle w:val="Overskrift2"/>
         <w:numPr>
@@ -746,6 +818,11 @@
       </w:r>
     </w:p>
     <w:p>
+      <w:r>
+        <w:t>{{ opponent_phd }}</w:t>
+      </w:r>
+    </w:p>
+    <w:p>
       <w:pPr>
         <w:pStyle w:val="Overskrift2"/>
         <w:numPr>
@@ -764,6 +841,11 @@
       </w:r>
     </w:p>
     <w:p>
+      <w:r>
+        <w:t>{{ referee_vitenskapelige_artikler }}</w:t>
+      </w:r>
+    </w:p>
+    <w:p>
       <w:pPr>
         <w:pStyle w:val="Overskrift2"/>
         <w:numPr>
@@ -782,6 +864,11 @@
       </w:r>
     </w:p>
     <w:p>
+      <w:r>
+        <w:t>{{ veiledning_masteroppgave }}</w:t>
+      </w:r>
+    </w:p>
+    <w:p>
       <w:pPr>
         <w:pStyle w:val="Overskrift2"/>
         <w:numPr>
@@ -800,6 +887,11 @@
       </w:r>
     </w:p>
     <w:p>
+      <w:r>
+        <w:t>{{ sensur_masteroppgave }}</w:t>
+      </w:r>
+    </w:p>
+    <w:p>
       <w:pPr>
         <w:pStyle w:val="Overskrift2"/>
         <w:numPr>
@@ -815,6 +907,11 @@
           <w:lang w:val="nb-NO"/>
         </w:rPr>
         <w:t>Professor/1. amanuensis vurderinger</w:t>
+      </w:r>
+    </w:p>
+    <w:p>
+      <w:r>
+        <w:t>{{ professor_vurderinger }}</w:t>
       </w:r>
     </w:p>
     <w:p>
